--- a/Documentation/Historias de Usuario/Historias de usuario.docx
+++ b/Documentation/Historias de Usuario/Historias de usuario.docx
@@ -762,7 +762,2173 @@
     </w:tbl>
     <w:p/>
     <w:p/>
+    <w:tbl>
+      <w:tblPr>
+        <w:tblStyle w:val="Tablaconcuadrcula"/>
+        <w:tblW w:w="0" w:type="auto"/>
+        <w:tblLook w:val="04A0" w:firstRow="1" w:lastRow="0" w:firstColumn="1" w:lastColumn="0" w:noHBand="0" w:noVBand="1"/>
+      </w:tblPr>
+      <w:tblGrid>
+        <w:gridCol w:w="1641"/>
+        <w:gridCol w:w="3834"/>
+        <w:gridCol w:w="1828"/>
+        <w:gridCol w:w="1693"/>
+      </w:tblGrid>
+      <w:tr>
+        <w:tc>
+          <w:tcPr>
+            <w:tcW w:w="1641" w:type="dxa"/>
+            <w:tcBorders>
+              <w:top w:val="single" w:sz="12" w:space="0" w:color="auto"/>
+              <w:left w:val="single" w:sz="12" w:space="0" w:color="auto"/>
+            </w:tcBorders>
+            <w:shd w:val="clear" w:color="auto" w:fill="D9D9D9" w:themeFill="background1" w:themeFillShade="D9"/>
+          </w:tcPr>
+          <w:p>
+            <w:pPr>
+              <w:rPr>
+                <w:b/>
+                <w:bCs/>
+              </w:rPr>
+            </w:pPr>
+            <w:r>
+              <w:rPr>
+                <w:b/>
+                <w:bCs/>
+              </w:rPr>
+              <w:t>Nombre HU:</w:t>
+            </w:r>
+          </w:p>
+        </w:tc>
+        <w:tc>
+          <w:tcPr>
+            <w:tcW w:w="3834" w:type="dxa"/>
+            <w:tcBorders>
+              <w:top w:val="single" w:sz="12" w:space="0" w:color="auto"/>
+            </w:tcBorders>
+            <w:shd w:val="clear" w:color="auto" w:fill="FFFFFF" w:themeFill="background1"/>
+          </w:tcPr>
+          <w:p>
+            <w:r>
+              <w:t>Consulta</w:t>
+            </w:r>
+            <w:r>
+              <w:t xml:space="preserve"> o lista</w:t>
+            </w:r>
+            <w:r>
+              <w:t xml:space="preserve"> de dispositivos registrados</w:t>
+            </w:r>
+            <w:r>
+              <w:t>.</w:t>
+            </w:r>
+          </w:p>
+        </w:tc>
+        <w:tc>
+          <w:tcPr>
+            <w:tcW w:w="1828" w:type="dxa"/>
+            <w:tcBorders>
+              <w:top w:val="single" w:sz="12" w:space="0" w:color="auto"/>
+            </w:tcBorders>
+            <w:shd w:val="clear" w:color="auto" w:fill="D9D9D9" w:themeFill="background1" w:themeFillShade="D9"/>
+          </w:tcPr>
+          <w:p>
+            <w:pPr>
+              <w:rPr>
+                <w:b/>
+                <w:bCs/>
+              </w:rPr>
+            </w:pPr>
+            <w:r>
+              <w:rPr>
+                <w:b/>
+                <w:bCs/>
+              </w:rPr>
+              <w:t>Identificador:</w:t>
+            </w:r>
+          </w:p>
+        </w:tc>
+        <w:tc>
+          <w:tcPr>
+            <w:tcW w:w="1693" w:type="dxa"/>
+            <w:tcBorders>
+              <w:top w:val="single" w:sz="12" w:space="0" w:color="auto"/>
+              <w:right w:val="single" w:sz="12" w:space="0" w:color="auto"/>
+            </w:tcBorders>
+            <w:shd w:val="clear" w:color="auto" w:fill="FFFFFF" w:themeFill="background1"/>
+          </w:tcPr>
+          <w:p>
+            <w:r>
+              <w:t>HU-0</w:t>
+            </w:r>
+            <w:r>
+              <w:t>2</w:t>
+            </w:r>
+          </w:p>
+        </w:tc>
+      </w:tr>
+      <w:tr>
+        <w:tc>
+          <w:tcPr>
+            <w:tcW w:w="1641" w:type="dxa"/>
+            <w:tcBorders>
+              <w:left w:val="single" w:sz="12" w:space="0" w:color="auto"/>
+            </w:tcBorders>
+            <w:shd w:val="clear" w:color="auto" w:fill="D9D9D9" w:themeFill="background1" w:themeFillShade="D9"/>
+          </w:tcPr>
+          <w:p>
+            <w:pPr>
+              <w:rPr>
+                <w:b/>
+                <w:bCs/>
+              </w:rPr>
+            </w:pPr>
+            <w:r>
+              <w:rPr>
+                <w:b/>
+                <w:bCs/>
+              </w:rPr>
+              <w:t>Número:</w:t>
+            </w:r>
+          </w:p>
+        </w:tc>
+        <w:tc>
+          <w:tcPr>
+            <w:tcW w:w="3834" w:type="dxa"/>
+          </w:tcPr>
+          <w:p>
+            <w:r>
+              <w:t>0002</w:t>
+            </w:r>
+          </w:p>
+        </w:tc>
+        <w:tc>
+          <w:tcPr>
+            <w:tcW w:w="1828" w:type="dxa"/>
+            <w:shd w:val="clear" w:color="auto" w:fill="D9D9D9" w:themeFill="background1" w:themeFillShade="D9"/>
+          </w:tcPr>
+          <w:p>
+            <w:pPr>
+              <w:rPr>
+                <w:b/>
+                <w:bCs/>
+              </w:rPr>
+            </w:pPr>
+            <w:r>
+              <w:rPr>
+                <w:b/>
+                <w:bCs/>
+              </w:rPr>
+              <w:t>Autor</w:t>
+            </w:r>
+            <w:r>
+              <w:rPr>
+                <w:b/>
+                <w:bCs/>
+              </w:rPr>
+              <w:t>:</w:t>
+            </w:r>
+          </w:p>
+        </w:tc>
+        <w:tc>
+          <w:tcPr>
+            <w:tcW w:w="1693" w:type="dxa"/>
+            <w:tcBorders>
+              <w:right w:val="single" w:sz="12" w:space="0" w:color="auto"/>
+            </w:tcBorders>
+          </w:tcPr>
+          <w:p>
+            <w:r>
+              <w:t>Administrador</w:t>
+            </w:r>
+          </w:p>
+        </w:tc>
+      </w:tr>
+      <w:tr>
+        <w:tc>
+          <w:tcPr>
+            <w:tcW w:w="8996" w:type="dxa"/>
+            <w:gridSpan w:val="4"/>
+            <w:tcBorders>
+              <w:left w:val="single" w:sz="12" w:space="0" w:color="auto"/>
+              <w:right w:val="single" w:sz="12" w:space="0" w:color="auto"/>
+            </w:tcBorders>
+            <w:shd w:val="clear" w:color="auto" w:fill="D9D9D9" w:themeFill="background1" w:themeFillShade="D9"/>
+          </w:tcPr>
+          <w:p>
+            <w:pPr>
+              <w:jc w:val="center"/>
+              <w:rPr>
+                <w:b/>
+                <w:bCs/>
+              </w:rPr>
+            </w:pPr>
+            <w:r>
+              <w:rPr>
+                <w:b/>
+                <w:bCs/>
+              </w:rPr>
+              <w:t>Descripción</w:t>
+            </w:r>
+            <w:r>
+              <w:rPr>
+                <w:b/>
+                <w:bCs/>
+              </w:rPr>
+              <w:t>:</w:t>
+            </w:r>
+          </w:p>
+        </w:tc>
+      </w:tr>
+      <w:tr>
+        <w:tc>
+          <w:tcPr>
+            <w:tcW w:w="8996" w:type="dxa"/>
+            <w:gridSpan w:val="4"/>
+            <w:tcBorders>
+              <w:left w:val="single" w:sz="12" w:space="0" w:color="auto"/>
+              <w:right w:val="single" w:sz="12" w:space="0" w:color="auto"/>
+            </w:tcBorders>
+          </w:tcPr>
+          <w:p>
+            <w:pPr>
+              <w:jc w:val="both"/>
+            </w:pPr>
+            <w:r>
+              <w:rPr>
+                <w:b/>
+                <w:bCs/>
+              </w:rPr>
+              <w:t>Como</w:t>
+            </w:r>
+            <w:r>
+              <w:t xml:space="preserve"> administrador del sistema, </w:t>
+            </w:r>
+            <w:r>
+              <w:rPr>
+                <w:b/>
+                <w:bCs/>
+              </w:rPr>
+              <w:t>quiero</w:t>
+            </w:r>
+            <w:r>
+              <w:t xml:space="preserve"> </w:t>
+            </w:r>
+            <w:r>
+              <w:t>consultar</w:t>
+            </w:r>
+            <w:r>
+              <w:t xml:space="preserve"> los datos de los dispositivos que reciben mantenimiento, </w:t>
+            </w:r>
+            <w:r>
+              <w:rPr>
+                <w:b/>
+                <w:bCs/>
+              </w:rPr>
+              <w:t>para</w:t>
+            </w:r>
+            <w:r>
+              <w:t xml:space="preserve"> que pueda realizar un seguimiento detallado y tener trazabilidad de los dispositivos que han sido reparados, asegurando así un control efectivo sobre el historial de mantenimiento y reparaciones.</w:t>
+            </w:r>
+          </w:p>
+        </w:tc>
+      </w:tr>
+      <w:tr>
+        <w:tc>
+          <w:tcPr>
+            <w:tcW w:w="8996" w:type="dxa"/>
+            <w:gridSpan w:val="4"/>
+            <w:tcBorders>
+              <w:left w:val="single" w:sz="12" w:space="0" w:color="auto"/>
+              <w:right w:val="single" w:sz="12" w:space="0" w:color="auto"/>
+            </w:tcBorders>
+            <w:shd w:val="clear" w:color="auto" w:fill="D9D9D9" w:themeFill="background1" w:themeFillShade="D9"/>
+          </w:tcPr>
+          <w:p>
+            <w:pPr>
+              <w:jc w:val="both"/>
+              <w:rPr>
+                <w:b/>
+                <w:bCs/>
+              </w:rPr>
+            </w:pPr>
+            <w:r>
+              <w:rPr>
+                <w:b/>
+                <w:bCs/>
+              </w:rPr>
+              <w:lastRenderedPageBreak/>
+              <w:t>Criterios de aceptación</w:t>
+            </w:r>
+            <w:r>
+              <w:rPr>
+                <w:b/>
+                <w:bCs/>
+              </w:rPr>
+              <w:t>:</w:t>
+            </w:r>
+          </w:p>
+        </w:tc>
+      </w:tr>
+      <w:tr>
+        <w:tc>
+          <w:tcPr>
+            <w:tcW w:w="8996" w:type="dxa"/>
+            <w:gridSpan w:val="4"/>
+            <w:tcBorders>
+              <w:left w:val="single" w:sz="12" w:space="0" w:color="auto"/>
+              <w:right w:val="single" w:sz="12" w:space="0" w:color="auto"/>
+            </w:tcBorders>
+          </w:tcPr>
+          <w:p>
+            <w:pPr>
+              <w:jc w:val="both"/>
+            </w:pPr>
+            <w:r>
+              <w:rPr>
+                <w:b/>
+                <w:bCs/>
+              </w:rPr>
+              <w:t xml:space="preserve">CA-01 - </w:t>
+            </w:r>
+            <w:r>
+              <w:rPr>
+                <w:b/>
+                <w:bCs/>
+              </w:rPr>
+              <w:t>Acceso a la consulta:</w:t>
+            </w:r>
+            <w:r>
+              <w:rPr>
+                <w:b/>
+                <w:bCs/>
+              </w:rPr>
+              <w:t xml:space="preserve"> </w:t>
+            </w:r>
+            <w:r>
+              <w:t>El administrador puede acceder a la sección “Consulta de dispositivos en mantenimiento” desde el menú principal del sistema.</w:t>
+            </w:r>
+          </w:p>
+        </w:tc>
+      </w:tr>
+      <w:tr>
+        <w:tc>
+          <w:tcPr>
+            <w:tcW w:w="8996" w:type="dxa"/>
+            <w:gridSpan w:val="4"/>
+            <w:tcBorders>
+              <w:left w:val="single" w:sz="12" w:space="0" w:color="auto"/>
+              <w:right w:val="single" w:sz="12" w:space="0" w:color="auto"/>
+            </w:tcBorders>
+          </w:tcPr>
+          <w:p>
+            <w:pPr>
+              <w:jc w:val="both"/>
+            </w:pPr>
+            <w:r>
+              <w:rPr>
+                <w:b/>
+                <w:bCs/>
+              </w:rPr>
+              <w:t>CA-0</w:t>
+            </w:r>
+            <w:r>
+              <w:rPr>
+                <w:b/>
+                <w:bCs/>
+              </w:rPr>
+              <w:t>2</w:t>
+            </w:r>
+            <w:r>
+              <w:rPr>
+                <w:b/>
+                <w:bCs/>
+              </w:rPr>
+              <w:t xml:space="preserve"> - </w:t>
+            </w:r>
+            <w:r>
+              <w:rPr>
+                <w:b/>
+                <w:bCs/>
+              </w:rPr>
+              <w:t>Visualización de la lista de dispositivos:</w:t>
+            </w:r>
+            <w:r>
+              <w:t xml:space="preserve"> Al ingresar a la sección, se </w:t>
+            </w:r>
+            <w:r>
+              <w:t xml:space="preserve">debe desplegar la </w:t>
+            </w:r>
+            <w:r>
+              <w:t>lista completa de dispositivos que han recibido mantenimiento,</w:t>
+            </w:r>
+            <w:r>
+              <w:t xml:space="preserve"> iniciando por el más reciente, se</w:t>
+            </w:r>
+            <w:r>
+              <w:t xml:space="preserve"> mostra</w:t>
+            </w:r>
+            <w:r>
+              <w:t>ran</w:t>
+            </w:r>
+            <w:r>
+              <w:t xml:space="preserve"> campos esenciales como:</w:t>
+            </w:r>
+          </w:p>
+          <w:p>
+            <w:pPr>
+              <w:pStyle w:val="Prrafodelista"/>
+              <w:numPr>
+                <w:ilvl w:val="0"/>
+                <w:numId w:val="3"/>
+              </w:numPr>
+              <w:jc w:val="both"/>
+            </w:pPr>
+            <w:r>
+              <w:t xml:space="preserve">Fecha de mantenimiento. </w:t>
+            </w:r>
+          </w:p>
+          <w:p>
+            <w:pPr>
+              <w:pStyle w:val="Prrafodelista"/>
+              <w:numPr>
+                <w:ilvl w:val="0"/>
+                <w:numId w:val="3"/>
+              </w:numPr>
+              <w:jc w:val="both"/>
+            </w:pPr>
+            <w:r>
+              <w:t xml:space="preserve">Descripción. </w:t>
+            </w:r>
+          </w:p>
+          <w:p>
+            <w:pPr>
+              <w:pStyle w:val="Prrafodelista"/>
+              <w:numPr>
+                <w:ilvl w:val="0"/>
+                <w:numId w:val="3"/>
+              </w:numPr>
+              <w:jc w:val="both"/>
+            </w:pPr>
+            <w:r>
+              <w:t xml:space="preserve">Modelo. </w:t>
+            </w:r>
+          </w:p>
+          <w:p>
+            <w:pPr>
+              <w:pStyle w:val="Prrafodelista"/>
+              <w:numPr>
+                <w:ilvl w:val="0"/>
+                <w:numId w:val="3"/>
+              </w:numPr>
+              <w:jc w:val="both"/>
+            </w:pPr>
+            <w:r>
+              <w:t xml:space="preserve">Nombre del cliente. </w:t>
+            </w:r>
+          </w:p>
+          <w:p>
+            <w:pPr>
+              <w:pStyle w:val="Prrafodelista"/>
+              <w:numPr>
+                <w:ilvl w:val="0"/>
+                <w:numId w:val="3"/>
+              </w:numPr>
+              <w:jc w:val="both"/>
+            </w:pPr>
+            <w:r>
+              <w:t xml:space="preserve">Marca del dispositivo. </w:t>
+            </w:r>
+          </w:p>
+          <w:p>
+            <w:pPr>
+              <w:pStyle w:val="Prrafodelista"/>
+              <w:numPr>
+                <w:ilvl w:val="0"/>
+                <w:numId w:val="3"/>
+              </w:numPr>
+              <w:jc w:val="both"/>
+            </w:pPr>
+            <w:r>
+              <w:t>Tipo de dispositivo.</w:t>
+            </w:r>
+          </w:p>
+          <w:p>
+            <w:pPr>
+              <w:pStyle w:val="Prrafodelista"/>
+              <w:numPr>
+                <w:ilvl w:val="0"/>
+                <w:numId w:val="3"/>
+              </w:numPr>
+              <w:jc w:val="both"/>
+            </w:pPr>
+            <w:r>
+              <w:t>Tipo de mantenimiento.</w:t>
+            </w:r>
+          </w:p>
+        </w:tc>
+      </w:tr>
+      <w:tr>
+        <w:tc>
+          <w:tcPr>
+            <w:tcW w:w="8996" w:type="dxa"/>
+            <w:gridSpan w:val="4"/>
+            <w:tcBorders>
+              <w:left w:val="single" w:sz="12" w:space="0" w:color="auto"/>
+              <w:right w:val="single" w:sz="12" w:space="0" w:color="auto"/>
+            </w:tcBorders>
+          </w:tcPr>
+          <w:p>
+            <w:pPr>
+              <w:jc w:val="both"/>
+            </w:pPr>
+            <w:r>
+              <w:rPr>
+                <w:b/>
+                <w:bCs/>
+              </w:rPr>
+              <w:t>CA-0</w:t>
+            </w:r>
+            <w:r>
+              <w:rPr>
+                <w:b/>
+                <w:bCs/>
+              </w:rPr>
+              <w:t>3</w:t>
+            </w:r>
+            <w:r>
+              <w:rPr>
+                <w:b/>
+                <w:bCs/>
+              </w:rPr>
+              <w:t xml:space="preserve"> - </w:t>
+            </w:r>
+            <w:r>
+              <w:rPr>
+                <w:b/>
+                <w:bCs/>
+              </w:rPr>
+              <w:t>Filtrado y ordenamiento:</w:t>
+            </w:r>
+            <w:r>
+              <w:t xml:space="preserve"> </w:t>
+            </w:r>
+            <w:r>
+              <w:t xml:space="preserve">El sistema </w:t>
+            </w:r>
+            <w:r>
+              <w:t xml:space="preserve">debe </w:t>
+            </w:r>
+            <w:r>
+              <w:t>permit</w:t>
+            </w:r>
+            <w:r>
+              <w:t>ir</w:t>
+            </w:r>
+            <w:r>
+              <w:t xml:space="preserve"> aplicar filtros sobre la lista</w:t>
+            </w:r>
+            <w:r>
+              <w:t xml:space="preserve"> de datos, como, </w:t>
+            </w:r>
+            <w:r>
+              <w:t>por ejemplo, por fecha, estado, tipo de dispositivo</w:t>
+            </w:r>
+            <w:r>
+              <w:t>.</w:t>
+            </w:r>
+            <w:r>
+              <w:t xml:space="preserve"> </w:t>
+            </w:r>
+            <w:r>
+              <w:t>P</w:t>
+            </w:r>
+            <w:r>
+              <w:t>ara facilitar la búsqueda.</w:t>
+            </w:r>
+          </w:p>
+        </w:tc>
+      </w:tr>
+      <w:tr>
+        <w:tc>
+          <w:tcPr>
+            <w:tcW w:w="8996" w:type="dxa"/>
+            <w:gridSpan w:val="4"/>
+            <w:tcBorders>
+              <w:left w:val="single" w:sz="12" w:space="0" w:color="auto"/>
+              <w:right w:val="single" w:sz="12" w:space="0" w:color="auto"/>
+            </w:tcBorders>
+          </w:tcPr>
+          <w:p>
+            <w:pPr>
+              <w:jc w:val="both"/>
+            </w:pPr>
+            <w:r>
+              <w:rPr>
+                <w:b/>
+                <w:bCs/>
+              </w:rPr>
+              <w:t>CA-0</w:t>
+            </w:r>
+            <w:r>
+              <w:rPr>
+                <w:b/>
+                <w:bCs/>
+              </w:rPr>
+              <w:t xml:space="preserve">4 - Consulta detallada: </w:t>
+            </w:r>
+            <w:r>
+              <w:t xml:space="preserve">El sistema </w:t>
+            </w:r>
+            <w:r>
+              <w:t xml:space="preserve">debe </w:t>
+            </w:r>
+            <w:r>
+              <w:t>permit</w:t>
+            </w:r>
+            <w:r>
+              <w:t>ir</w:t>
+            </w:r>
+            <w:r>
+              <w:t xml:space="preserve"> </w:t>
+            </w:r>
+            <w:r>
+              <w:t>debe contemplar una opción a</w:t>
+            </w:r>
+            <w:r>
+              <w:t>l</w:t>
+            </w:r>
+            <w:r>
+              <w:t xml:space="preserve"> momento de</w:t>
+            </w:r>
+            <w:r>
+              <w:t xml:space="preserve"> seleccionar un dispositivo, </w:t>
+            </w:r>
+            <w:r>
+              <w:t xml:space="preserve">para </w:t>
+            </w:r>
+            <w:r>
+              <w:t>despl</w:t>
+            </w:r>
+            <w:r>
+              <w:t>egar</w:t>
+            </w:r>
+            <w:r>
+              <w:t xml:space="preserve"> una vista o modal con información detallada</w:t>
+            </w:r>
+            <w:r>
+              <w:t>.</w:t>
+            </w:r>
+          </w:p>
+        </w:tc>
+      </w:tr>
+      <w:tr>
+        <w:tc>
+          <w:tcPr>
+            <w:tcW w:w="8996" w:type="dxa"/>
+            <w:gridSpan w:val="4"/>
+            <w:tcBorders>
+              <w:left w:val="single" w:sz="12" w:space="0" w:color="auto"/>
+              <w:right w:val="single" w:sz="12" w:space="0" w:color="auto"/>
+            </w:tcBorders>
+          </w:tcPr>
+          <w:p>
+            <w:pPr>
+              <w:jc w:val="both"/>
+            </w:pPr>
+            <w:r>
+              <w:rPr>
+                <w:b/>
+                <w:bCs/>
+              </w:rPr>
+              <w:t>CA-0</w:t>
+            </w:r>
+            <w:r>
+              <w:rPr>
+                <w:b/>
+                <w:bCs/>
+              </w:rPr>
+              <w:t>5</w:t>
+            </w:r>
+            <w:r>
+              <w:rPr>
+                <w:b/>
+                <w:bCs/>
+              </w:rPr>
+              <w:t xml:space="preserve"> - </w:t>
+            </w:r>
+            <w:r>
+              <w:rPr>
+                <w:b/>
+                <w:bCs/>
+              </w:rPr>
+              <w:t>Mensajes y manejo de errores:</w:t>
+            </w:r>
+            <w:r>
+              <w:rPr>
+                <w:b/>
+                <w:bCs/>
+              </w:rPr>
+              <w:t xml:space="preserve"> </w:t>
+            </w:r>
+            <w:r>
+              <w:t>En caso de que no existan dispositivos registrados o se presenten problemas en la consulta, el sistema informa al administrador mediante un mensaje claro y adecuado</w:t>
+            </w:r>
+            <w:r>
+              <w:rPr>
+                <w:b/>
+                <w:bCs/>
+              </w:rPr>
+              <w:t>.</w:t>
+            </w:r>
+          </w:p>
+        </w:tc>
+      </w:tr>
+      <w:tr>
+        <w:tc>
+          <w:tcPr>
+            <w:tcW w:w="8996" w:type="dxa"/>
+            <w:gridSpan w:val="4"/>
+            <w:tcBorders>
+              <w:left w:val="single" w:sz="12" w:space="0" w:color="auto"/>
+              <w:bottom w:val="single" w:sz="12" w:space="0" w:color="auto"/>
+              <w:right w:val="single" w:sz="12" w:space="0" w:color="auto"/>
+            </w:tcBorders>
+          </w:tcPr>
+          <w:p>
+            <w:pPr>
+              <w:jc w:val="both"/>
+              <w:rPr>
+                <w:b/>
+                <w:bCs/>
+              </w:rPr>
+            </w:pPr>
+            <w:r>
+              <w:rPr>
+                <w:b/>
+                <w:bCs/>
+              </w:rPr>
+              <w:t>CA-0</w:t>
+            </w:r>
+            <w:r>
+              <w:rPr>
+                <w:b/>
+                <w:bCs/>
+              </w:rPr>
+              <w:t>6</w:t>
+            </w:r>
+            <w:r>
+              <w:rPr>
+                <w:b/>
+                <w:bCs/>
+              </w:rPr>
+              <w:t xml:space="preserve"> - </w:t>
+            </w:r>
+            <w:r>
+              <w:rPr>
+                <w:b/>
+                <w:bCs/>
+              </w:rPr>
+              <w:t>Exportación o impresión del historial</w:t>
+            </w:r>
+            <w:r>
+              <w:rPr>
+                <w:b/>
+                <w:bCs/>
+              </w:rPr>
+              <w:t>:</w:t>
+            </w:r>
+            <w:r>
+              <w:rPr>
+                <w:b/>
+                <w:bCs/>
+              </w:rPr>
+              <w:t xml:space="preserve"> </w:t>
+            </w:r>
+            <w:r>
+              <w:t>El administrador debe poder exportar el historial en formato Excel para documentación externa.</w:t>
+            </w:r>
+          </w:p>
+        </w:tc>
+      </w:tr>
+    </w:tbl>
     <w:p/>
+    <w:tbl>
+      <w:tblPr>
+        <w:tblStyle w:val="Tablaconcuadrcula"/>
+        <w:tblW w:w="0" w:type="auto"/>
+        <w:tblLook w:val="04A0" w:firstRow="1" w:lastRow="0" w:firstColumn="1" w:lastColumn="0" w:noHBand="0" w:noVBand="1"/>
+      </w:tblPr>
+      <w:tblGrid>
+        <w:gridCol w:w="1641"/>
+        <w:gridCol w:w="3834"/>
+        <w:gridCol w:w="1828"/>
+        <w:gridCol w:w="1693"/>
+      </w:tblGrid>
+      <w:tr>
+        <w:tc>
+          <w:tcPr>
+            <w:tcW w:w="1641" w:type="dxa"/>
+            <w:tcBorders>
+              <w:top w:val="single" w:sz="12" w:space="0" w:color="auto"/>
+              <w:left w:val="single" w:sz="12" w:space="0" w:color="auto"/>
+            </w:tcBorders>
+            <w:shd w:val="clear" w:color="auto" w:fill="D9D9D9" w:themeFill="background1" w:themeFillShade="D9"/>
+          </w:tcPr>
+          <w:p>
+            <w:pPr>
+              <w:rPr>
+                <w:b/>
+                <w:bCs/>
+              </w:rPr>
+            </w:pPr>
+            <w:r>
+              <w:rPr>
+                <w:b/>
+                <w:bCs/>
+              </w:rPr>
+              <w:t>Nombre HU:</w:t>
+            </w:r>
+          </w:p>
+        </w:tc>
+        <w:tc>
+          <w:tcPr>
+            <w:tcW w:w="3834" w:type="dxa"/>
+            <w:tcBorders>
+              <w:top w:val="single" w:sz="12" w:space="0" w:color="auto"/>
+            </w:tcBorders>
+            <w:shd w:val="clear" w:color="auto" w:fill="FFFFFF" w:themeFill="background1"/>
+          </w:tcPr>
+          <w:p>
+            <w:r>
+              <w:t>Consultar historial o detalle</w:t>
+            </w:r>
+            <w:r>
+              <w:t xml:space="preserve"> de dispositivos</w:t>
+            </w:r>
+            <w:r>
+              <w:t>.</w:t>
+            </w:r>
+          </w:p>
+        </w:tc>
+        <w:tc>
+          <w:tcPr>
+            <w:tcW w:w="1828" w:type="dxa"/>
+            <w:tcBorders>
+              <w:top w:val="single" w:sz="12" w:space="0" w:color="auto"/>
+            </w:tcBorders>
+            <w:shd w:val="clear" w:color="auto" w:fill="D9D9D9" w:themeFill="background1" w:themeFillShade="D9"/>
+          </w:tcPr>
+          <w:p>
+            <w:pPr>
+              <w:rPr>
+                <w:b/>
+                <w:bCs/>
+              </w:rPr>
+            </w:pPr>
+            <w:r>
+              <w:rPr>
+                <w:b/>
+                <w:bCs/>
+              </w:rPr>
+              <w:t>Identificador:</w:t>
+            </w:r>
+          </w:p>
+        </w:tc>
+        <w:tc>
+          <w:tcPr>
+            <w:tcW w:w="1693" w:type="dxa"/>
+            <w:tcBorders>
+              <w:top w:val="single" w:sz="12" w:space="0" w:color="auto"/>
+              <w:right w:val="single" w:sz="12" w:space="0" w:color="auto"/>
+            </w:tcBorders>
+            <w:shd w:val="clear" w:color="auto" w:fill="FFFFFF" w:themeFill="background1"/>
+          </w:tcPr>
+          <w:p>
+            <w:r>
+              <w:t>HU-0</w:t>
+            </w:r>
+            <w:r>
+              <w:t>3</w:t>
+            </w:r>
+          </w:p>
+        </w:tc>
+      </w:tr>
+      <w:tr>
+        <w:tc>
+          <w:tcPr>
+            <w:tcW w:w="1641" w:type="dxa"/>
+            <w:tcBorders>
+              <w:left w:val="single" w:sz="12" w:space="0" w:color="auto"/>
+            </w:tcBorders>
+            <w:shd w:val="clear" w:color="auto" w:fill="D9D9D9" w:themeFill="background1" w:themeFillShade="D9"/>
+          </w:tcPr>
+          <w:p>
+            <w:pPr>
+              <w:rPr>
+                <w:b/>
+                <w:bCs/>
+              </w:rPr>
+            </w:pPr>
+            <w:r>
+              <w:rPr>
+                <w:b/>
+                <w:bCs/>
+              </w:rPr>
+              <w:t>Número:</w:t>
+            </w:r>
+          </w:p>
+        </w:tc>
+        <w:tc>
+          <w:tcPr>
+            <w:tcW w:w="3834" w:type="dxa"/>
+          </w:tcPr>
+          <w:p>
+            <w:r>
+              <w:t>0003</w:t>
+            </w:r>
+          </w:p>
+        </w:tc>
+        <w:tc>
+          <w:tcPr>
+            <w:tcW w:w="1828" w:type="dxa"/>
+            <w:shd w:val="clear" w:color="auto" w:fill="D9D9D9" w:themeFill="background1" w:themeFillShade="D9"/>
+          </w:tcPr>
+          <w:p>
+            <w:pPr>
+              <w:rPr>
+                <w:b/>
+                <w:bCs/>
+              </w:rPr>
+            </w:pPr>
+            <w:r>
+              <w:rPr>
+                <w:b/>
+                <w:bCs/>
+              </w:rPr>
+              <w:t>Autor</w:t>
+            </w:r>
+            <w:r>
+              <w:rPr>
+                <w:b/>
+                <w:bCs/>
+              </w:rPr>
+              <w:t>:</w:t>
+            </w:r>
+          </w:p>
+        </w:tc>
+        <w:tc>
+          <w:tcPr>
+            <w:tcW w:w="1693" w:type="dxa"/>
+            <w:tcBorders>
+              <w:right w:val="single" w:sz="12" w:space="0" w:color="auto"/>
+            </w:tcBorders>
+          </w:tcPr>
+          <w:p>
+            <w:r>
+              <w:t>Administrador</w:t>
+            </w:r>
+          </w:p>
+        </w:tc>
+      </w:tr>
+      <w:tr>
+        <w:tc>
+          <w:tcPr>
+            <w:tcW w:w="8996" w:type="dxa"/>
+            <w:gridSpan w:val="4"/>
+            <w:tcBorders>
+              <w:left w:val="single" w:sz="12" w:space="0" w:color="auto"/>
+              <w:right w:val="single" w:sz="12" w:space="0" w:color="auto"/>
+            </w:tcBorders>
+            <w:shd w:val="clear" w:color="auto" w:fill="D9D9D9" w:themeFill="background1" w:themeFillShade="D9"/>
+          </w:tcPr>
+          <w:p>
+            <w:pPr>
+              <w:jc w:val="center"/>
+              <w:rPr>
+                <w:b/>
+                <w:bCs/>
+              </w:rPr>
+            </w:pPr>
+            <w:r>
+              <w:rPr>
+                <w:b/>
+                <w:bCs/>
+              </w:rPr>
+              <w:t>Descripción</w:t>
+            </w:r>
+            <w:r>
+              <w:rPr>
+                <w:b/>
+                <w:bCs/>
+              </w:rPr>
+              <w:t>:</w:t>
+            </w:r>
+          </w:p>
+        </w:tc>
+      </w:tr>
+      <w:tr>
+        <w:tc>
+          <w:tcPr>
+            <w:tcW w:w="8996" w:type="dxa"/>
+            <w:gridSpan w:val="4"/>
+            <w:tcBorders>
+              <w:left w:val="single" w:sz="12" w:space="0" w:color="auto"/>
+              <w:right w:val="single" w:sz="12" w:space="0" w:color="auto"/>
+            </w:tcBorders>
+          </w:tcPr>
+          <w:p>
+            <w:pPr>
+              <w:jc w:val="both"/>
+            </w:pPr>
+            <w:r>
+              <w:rPr>
+                <w:b/>
+                <w:bCs/>
+              </w:rPr>
+              <w:t>Como</w:t>
+            </w:r>
+            <w:r>
+              <w:t xml:space="preserve"> administrador del sistema, </w:t>
+            </w:r>
+            <w:r>
+              <w:rPr>
+                <w:b/>
+                <w:bCs/>
+              </w:rPr>
+              <w:t>quiero</w:t>
+            </w:r>
+            <w:r>
+              <w:t xml:space="preserve"> consultar el historial de mantenimiento de un dispositivo seleccionado</w:t>
+            </w:r>
+            <w:r>
+              <w:t xml:space="preserve">, </w:t>
+            </w:r>
+            <w:r>
+              <w:rPr>
+                <w:b/>
+                <w:bCs/>
+              </w:rPr>
+              <w:t>para</w:t>
+            </w:r>
+            <w:r>
+              <w:t xml:space="preserve"> </w:t>
+            </w:r>
+            <w:r>
+              <w:t>acceder a información detallada sobre sus intervenciones y reparaciones, y así garantizar la trazabilidad y el control efectivo de su historial técnico.</w:t>
+            </w:r>
+          </w:p>
+        </w:tc>
+      </w:tr>
+      <w:tr>
+        <w:tc>
+          <w:tcPr>
+            <w:tcW w:w="8996" w:type="dxa"/>
+            <w:gridSpan w:val="4"/>
+            <w:tcBorders>
+              <w:left w:val="single" w:sz="12" w:space="0" w:color="auto"/>
+              <w:right w:val="single" w:sz="12" w:space="0" w:color="auto"/>
+            </w:tcBorders>
+            <w:shd w:val="clear" w:color="auto" w:fill="D9D9D9" w:themeFill="background1" w:themeFillShade="D9"/>
+          </w:tcPr>
+          <w:p>
+            <w:pPr>
+              <w:jc w:val="both"/>
+              <w:rPr>
+                <w:b/>
+                <w:bCs/>
+              </w:rPr>
+            </w:pPr>
+            <w:r>
+              <w:rPr>
+                <w:b/>
+                <w:bCs/>
+              </w:rPr>
+              <w:t>Criterios de aceptación</w:t>
+            </w:r>
+            <w:r>
+              <w:rPr>
+                <w:b/>
+                <w:bCs/>
+              </w:rPr>
+              <w:t>:</w:t>
+            </w:r>
+          </w:p>
+        </w:tc>
+      </w:tr>
+      <w:tr>
+        <w:tc>
+          <w:tcPr>
+            <w:tcW w:w="8996" w:type="dxa"/>
+            <w:gridSpan w:val="4"/>
+            <w:tcBorders>
+              <w:left w:val="single" w:sz="12" w:space="0" w:color="auto"/>
+              <w:right w:val="single" w:sz="12" w:space="0" w:color="auto"/>
+            </w:tcBorders>
+          </w:tcPr>
+          <w:p>
+            <w:pPr>
+              <w:jc w:val="both"/>
+            </w:pPr>
+            <w:r>
+              <w:rPr>
+                <w:b/>
+                <w:bCs/>
+              </w:rPr>
+              <w:t xml:space="preserve">CA-01 - </w:t>
+            </w:r>
+            <w:r>
+              <w:rPr>
+                <w:b/>
+                <w:bCs/>
+              </w:rPr>
+              <w:t>Visualización detallada del historial</w:t>
+            </w:r>
+            <w:r>
+              <w:rPr>
+                <w:b/>
+                <w:bCs/>
+              </w:rPr>
+              <w:t>:</w:t>
+            </w:r>
+            <w:r>
+              <w:rPr>
+                <w:b/>
+                <w:bCs/>
+              </w:rPr>
+              <w:t xml:space="preserve"> </w:t>
+            </w:r>
+            <w:r>
+              <w:t>El historial muestra información organizada cronológicamente, incluyendo:</w:t>
+            </w:r>
+          </w:p>
+          <w:p>
+            <w:pPr>
+              <w:numPr>
+                <w:ilvl w:val="0"/>
+                <w:numId w:val="4"/>
+              </w:numPr>
+              <w:jc w:val="both"/>
+            </w:pPr>
+            <w:r>
+              <w:t>Fecha del mantenimiento o reparación.</w:t>
+            </w:r>
+          </w:p>
+          <w:p>
+            <w:pPr>
+              <w:numPr>
+                <w:ilvl w:val="0"/>
+                <w:numId w:val="4"/>
+              </w:numPr>
+              <w:jc w:val="both"/>
+            </w:pPr>
+            <w:r>
+              <w:t>Tipo de intervención realizada.</w:t>
+            </w:r>
+          </w:p>
+          <w:p>
+            <w:pPr>
+              <w:numPr>
+                <w:ilvl w:val="0"/>
+                <w:numId w:val="4"/>
+              </w:numPr>
+              <w:jc w:val="both"/>
+            </w:pPr>
+            <w:r>
+              <w:t>Observaciones o comentarios asociados.</w:t>
+            </w:r>
+          </w:p>
+          <w:p>
+            <w:pPr>
+              <w:numPr>
+                <w:ilvl w:val="0"/>
+                <w:numId w:val="4"/>
+              </w:numPr>
+              <w:jc w:val="both"/>
+            </w:pPr>
+            <w:r>
+              <w:t>Repuestos utilizados.</w:t>
+            </w:r>
+          </w:p>
+          <w:p>
+            <w:pPr>
+              <w:pStyle w:val="Prrafodelista"/>
+              <w:numPr>
+                <w:ilvl w:val="0"/>
+                <w:numId w:val="4"/>
+              </w:numPr>
+              <w:jc w:val="both"/>
+            </w:pPr>
+            <w:r>
+              <w:t xml:space="preserve">Modelo. </w:t>
+            </w:r>
+          </w:p>
+          <w:p>
+            <w:pPr>
+              <w:pStyle w:val="Prrafodelista"/>
+              <w:numPr>
+                <w:ilvl w:val="0"/>
+                <w:numId w:val="4"/>
+              </w:numPr>
+              <w:jc w:val="both"/>
+            </w:pPr>
+            <w:r>
+              <w:t xml:space="preserve">Nombre del cliente. </w:t>
+            </w:r>
+          </w:p>
+          <w:p>
+            <w:pPr>
+              <w:pStyle w:val="Prrafodelista"/>
+              <w:numPr>
+                <w:ilvl w:val="0"/>
+                <w:numId w:val="4"/>
+              </w:numPr>
+              <w:jc w:val="both"/>
+            </w:pPr>
+            <w:r>
+              <w:t xml:space="preserve">Marca del dispositivo. </w:t>
+            </w:r>
+          </w:p>
+          <w:p>
+            <w:pPr>
+              <w:pStyle w:val="Prrafodelista"/>
+              <w:numPr>
+                <w:ilvl w:val="0"/>
+                <w:numId w:val="4"/>
+              </w:numPr>
+              <w:jc w:val="both"/>
+            </w:pPr>
+            <w:r>
+              <w:t>Tipo de dispositivo.</w:t>
+            </w:r>
+          </w:p>
+        </w:tc>
+      </w:tr>
+      <w:tr>
+        <w:tc>
+          <w:tcPr>
+            <w:tcW w:w="8996" w:type="dxa"/>
+            <w:gridSpan w:val="4"/>
+            <w:tcBorders>
+              <w:left w:val="single" w:sz="12" w:space="0" w:color="auto"/>
+              <w:right w:val="single" w:sz="12" w:space="0" w:color="auto"/>
+            </w:tcBorders>
+          </w:tcPr>
+          <w:p>
+            <w:pPr>
+              <w:jc w:val="both"/>
+            </w:pPr>
+            <w:r>
+              <w:rPr>
+                <w:b/>
+                <w:bCs/>
+              </w:rPr>
+              <w:lastRenderedPageBreak/>
+              <w:t>CA-0</w:t>
+            </w:r>
+            <w:r>
+              <w:rPr>
+                <w:b/>
+                <w:bCs/>
+              </w:rPr>
+              <w:t>2</w:t>
+            </w:r>
+            <w:r>
+              <w:rPr>
+                <w:b/>
+                <w:bCs/>
+              </w:rPr>
+              <w:t xml:space="preserve"> -</w:t>
+            </w:r>
+            <w:r>
+              <w:rPr>
+                <w:b/>
+                <w:bCs/>
+              </w:rPr>
+              <w:t xml:space="preserve"> Interfaz clara y ordenada:</w:t>
+            </w:r>
+            <w:r>
+              <w:t xml:space="preserve"> </w:t>
+            </w:r>
+            <w:r>
+              <w:t>El historial se presenta en una vista clara (tabla, timeline, o lista) con diseño amigable para facilitar su lectura.</w:t>
+            </w:r>
+          </w:p>
+        </w:tc>
+      </w:tr>
+      <w:tr>
+        <w:tc>
+          <w:tcPr>
+            <w:tcW w:w="8996" w:type="dxa"/>
+            <w:gridSpan w:val="4"/>
+            <w:tcBorders>
+              <w:left w:val="single" w:sz="12" w:space="0" w:color="auto"/>
+              <w:right w:val="single" w:sz="12" w:space="0" w:color="auto"/>
+            </w:tcBorders>
+          </w:tcPr>
+          <w:p>
+            <w:pPr>
+              <w:jc w:val="both"/>
+            </w:pPr>
+            <w:r>
+              <w:rPr>
+                <w:b/>
+                <w:bCs/>
+              </w:rPr>
+              <w:t>CA-0</w:t>
+            </w:r>
+            <w:r>
+              <w:rPr>
+                <w:b/>
+                <w:bCs/>
+              </w:rPr>
+              <w:t>3</w:t>
+            </w:r>
+            <w:r>
+              <w:rPr>
+                <w:b/>
+                <w:bCs/>
+              </w:rPr>
+              <w:t xml:space="preserve"> - </w:t>
+            </w:r>
+            <w:r>
+              <w:rPr>
+                <w:b/>
+                <w:bCs/>
+              </w:rPr>
+              <w:t>Mensajes</w:t>
+            </w:r>
+            <w:r>
+              <w:rPr>
+                <w:b/>
+                <w:bCs/>
+              </w:rPr>
+              <w:t xml:space="preserve"> de estado y validaciones:</w:t>
+            </w:r>
+            <w:r>
+              <w:t xml:space="preserve"> </w:t>
+            </w:r>
+            <w:r>
+              <w:t xml:space="preserve">Si el dispositivo no tiene historial registrado, el sistema muestra un mensaje informativo como: </w:t>
+            </w:r>
+            <w:r>
+              <w:rPr>
+                <w:i/>
+                <w:iCs/>
+              </w:rPr>
+              <w:t>"Este dispositivo aún no cuenta con historial de mantenimiento."</w:t>
+            </w:r>
+          </w:p>
+        </w:tc>
+      </w:tr>
+      <w:tr>
+        <w:tc>
+          <w:tcPr>
+            <w:tcW w:w="8996" w:type="dxa"/>
+            <w:gridSpan w:val="4"/>
+            <w:tcBorders>
+              <w:left w:val="single" w:sz="12" w:space="0" w:color="auto"/>
+              <w:right w:val="single" w:sz="12" w:space="0" w:color="auto"/>
+            </w:tcBorders>
+          </w:tcPr>
+          <w:p>
+            <w:pPr>
+              <w:jc w:val="both"/>
+            </w:pPr>
+            <w:r>
+              <w:rPr>
+                <w:b/>
+                <w:bCs/>
+              </w:rPr>
+              <w:t>CA-0</w:t>
+            </w:r>
+            <w:r>
+              <w:rPr>
+                <w:b/>
+                <w:bCs/>
+              </w:rPr>
+              <w:t>4</w:t>
+            </w:r>
+            <w:r>
+              <w:rPr>
+                <w:b/>
+                <w:bCs/>
+              </w:rPr>
+              <w:t xml:space="preserve"> </w:t>
+            </w:r>
+            <w:r>
+              <w:rPr>
+                <w:b/>
+                <w:bCs/>
+              </w:rPr>
+              <w:t>–</w:t>
+            </w:r>
+            <w:r>
+              <w:rPr>
+                <w:b/>
+                <w:bCs/>
+              </w:rPr>
+              <w:t xml:space="preserve"> </w:t>
+            </w:r>
+            <w:r>
+              <w:rPr>
+                <w:b/>
+                <w:bCs/>
+              </w:rPr>
+              <w:t xml:space="preserve">Opción de </w:t>
+            </w:r>
+            <w:r>
+              <w:rPr>
+                <w:b/>
+                <w:bCs/>
+              </w:rPr>
+              <w:t>Actualización</w:t>
+            </w:r>
+            <w:r>
+              <w:rPr>
+                <w:b/>
+                <w:bCs/>
+              </w:rPr>
+              <w:t>:</w:t>
+            </w:r>
+            <w:r>
+              <w:t xml:space="preserve"> </w:t>
+            </w:r>
+            <w:r>
+              <w:t>El sistema debe desplegar una opción para permitir la actualización de los datos</w:t>
+            </w:r>
+            <w:r>
+              <w:t xml:space="preserve">, </w:t>
+            </w:r>
+            <w:r>
+              <w:t>en caso de que se necesite modificar algún detalle del mantenimiento.</w:t>
+            </w:r>
+          </w:p>
+        </w:tc>
+      </w:tr>
+    </w:tbl>
+    <w:p/>
+    <w:p/>
+    <w:tbl>
+      <w:tblPr>
+        <w:tblStyle w:val="Tablaconcuadrcula"/>
+        <w:tblW w:w="0" w:type="auto"/>
+        <w:tblLook w:val="04A0" w:firstRow="1" w:lastRow="0" w:firstColumn="1" w:lastColumn="0" w:noHBand="0" w:noVBand="1"/>
+      </w:tblPr>
+      <w:tblGrid>
+        <w:gridCol w:w="1634"/>
+        <w:gridCol w:w="3843"/>
+        <w:gridCol w:w="1826"/>
+        <w:gridCol w:w="1693"/>
+      </w:tblGrid>
+      <w:tr>
+        <w:tc>
+          <w:tcPr>
+            <w:tcW w:w="1694" w:type="dxa"/>
+            <w:tcBorders>
+              <w:top w:val="single" w:sz="12" w:space="0" w:color="auto"/>
+              <w:left w:val="single" w:sz="12" w:space="0" w:color="auto"/>
+            </w:tcBorders>
+            <w:shd w:val="clear" w:color="auto" w:fill="D9D9D9" w:themeFill="background1" w:themeFillShade="D9"/>
+          </w:tcPr>
+          <w:p>
+            <w:pPr>
+              <w:rPr>
+                <w:b/>
+                <w:bCs/>
+              </w:rPr>
+            </w:pPr>
+            <w:r>
+              <w:rPr>
+                <w:b/>
+                <w:bCs/>
+              </w:rPr>
+              <w:t>Nombre HU:</w:t>
+            </w:r>
+          </w:p>
+        </w:tc>
+        <w:tc>
+          <w:tcPr>
+            <w:tcW w:w="4103" w:type="dxa"/>
+            <w:tcBorders>
+              <w:top w:val="single" w:sz="12" w:space="0" w:color="auto"/>
+            </w:tcBorders>
+            <w:shd w:val="clear" w:color="auto" w:fill="FFFFFF" w:themeFill="background1"/>
+          </w:tcPr>
+          <w:p>
+            <w:r>
+              <w:t>Actualización de información de dispositivos en mantenimiento</w:t>
+            </w:r>
+            <w:r>
+              <w:t>.</w:t>
+            </w:r>
+          </w:p>
+        </w:tc>
+        <w:tc>
+          <w:tcPr>
+            <w:tcW w:w="1843" w:type="dxa"/>
+            <w:tcBorders>
+              <w:top w:val="single" w:sz="12" w:space="0" w:color="auto"/>
+            </w:tcBorders>
+            <w:shd w:val="clear" w:color="auto" w:fill="D9D9D9" w:themeFill="background1" w:themeFillShade="D9"/>
+          </w:tcPr>
+          <w:p>
+            <w:pPr>
+              <w:rPr>
+                <w:b/>
+                <w:bCs/>
+              </w:rPr>
+            </w:pPr>
+            <w:r>
+              <w:rPr>
+                <w:b/>
+                <w:bCs/>
+              </w:rPr>
+              <w:t>Identificador:</w:t>
+            </w:r>
+          </w:p>
+        </w:tc>
+        <w:tc>
+          <w:tcPr>
+            <w:tcW w:w="1356" w:type="dxa"/>
+            <w:tcBorders>
+              <w:top w:val="single" w:sz="12" w:space="0" w:color="auto"/>
+              <w:right w:val="single" w:sz="12" w:space="0" w:color="auto"/>
+            </w:tcBorders>
+            <w:shd w:val="clear" w:color="auto" w:fill="FFFFFF" w:themeFill="background1"/>
+          </w:tcPr>
+          <w:p>
+            <w:r>
+              <w:t>HU-0</w:t>
+            </w:r>
+            <w:r>
+              <w:t>4</w:t>
+            </w:r>
+          </w:p>
+        </w:tc>
+      </w:tr>
+      <w:tr>
+        <w:tc>
+          <w:tcPr>
+            <w:tcW w:w="1694" w:type="dxa"/>
+            <w:tcBorders>
+              <w:left w:val="single" w:sz="12" w:space="0" w:color="auto"/>
+            </w:tcBorders>
+            <w:shd w:val="clear" w:color="auto" w:fill="D9D9D9" w:themeFill="background1" w:themeFillShade="D9"/>
+          </w:tcPr>
+          <w:p>
+            <w:pPr>
+              <w:rPr>
+                <w:b/>
+                <w:bCs/>
+              </w:rPr>
+            </w:pPr>
+            <w:r>
+              <w:rPr>
+                <w:b/>
+                <w:bCs/>
+              </w:rPr>
+              <w:t>Número:</w:t>
+            </w:r>
+          </w:p>
+        </w:tc>
+        <w:tc>
+          <w:tcPr>
+            <w:tcW w:w="4103" w:type="dxa"/>
+          </w:tcPr>
+          <w:p>
+            <w:r>
+              <w:t>0004</w:t>
+            </w:r>
+          </w:p>
+        </w:tc>
+        <w:tc>
+          <w:tcPr>
+            <w:tcW w:w="1843" w:type="dxa"/>
+            <w:shd w:val="clear" w:color="auto" w:fill="D9D9D9" w:themeFill="background1" w:themeFillShade="D9"/>
+          </w:tcPr>
+          <w:p>
+            <w:pPr>
+              <w:rPr>
+                <w:b/>
+                <w:bCs/>
+              </w:rPr>
+            </w:pPr>
+            <w:r>
+              <w:rPr>
+                <w:b/>
+                <w:bCs/>
+              </w:rPr>
+              <w:t>Autor</w:t>
+            </w:r>
+            <w:r>
+              <w:rPr>
+                <w:b/>
+                <w:bCs/>
+              </w:rPr>
+              <w:t>:</w:t>
+            </w:r>
+          </w:p>
+        </w:tc>
+        <w:tc>
+          <w:tcPr>
+            <w:tcW w:w="1356" w:type="dxa"/>
+            <w:tcBorders>
+              <w:right w:val="single" w:sz="12" w:space="0" w:color="auto"/>
+            </w:tcBorders>
+          </w:tcPr>
+          <w:p>
+            <w:r>
+              <w:t>Administrador</w:t>
+            </w:r>
+          </w:p>
+        </w:tc>
+      </w:tr>
+      <w:tr>
+        <w:tc>
+          <w:tcPr>
+            <w:tcW w:w="8996" w:type="dxa"/>
+            <w:gridSpan w:val="4"/>
+            <w:tcBorders>
+              <w:left w:val="single" w:sz="12" w:space="0" w:color="auto"/>
+              <w:right w:val="single" w:sz="12" w:space="0" w:color="auto"/>
+            </w:tcBorders>
+            <w:shd w:val="clear" w:color="auto" w:fill="D9D9D9" w:themeFill="background1" w:themeFillShade="D9"/>
+          </w:tcPr>
+          <w:p>
+            <w:pPr>
+              <w:jc w:val="center"/>
+              <w:rPr>
+                <w:b/>
+                <w:bCs/>
+              </w:rPr>
+            </w:pPr>
+            <w:r>
+              <w:rPr>
+                <w:b/>
+                <w:bCs/>
+              </w:rPr>
+              <w:t>Descripción</w:t>
+            </w:r>
+            <w:r>
+              <w:rPr>
+                <w:b/>
+                <w:bCs/>
+              </w:rPr>
+              <w:t>:</w:t>
+            </w:r>
+          </w:p>
+        </w:tc>
+      </w:tr>
+      <w:tr>
+        <w:tc>
+          <w:tcPr>
+            <w:tcW w:w="8996" w:type="dxa"/>
+            <w:gridSpan w:val="4"/>
+            <w:tcBorders>
+              <w:left w:val="single" w:sz="12" w:space="0" w:color="auto"/>
+              <w:right w:val="single" w:sz="12" w:space="0" w:color="auto"/>
+            </w:tcBorders>
+          </w:tcPr>
+          <w:p>
+            <w:pPr>
+              <w:jc w:val="both"/>
+            </w:pPr>
+            <w:r>
+              <w:rPr>
+                <w:b/>
+                <w:bCs/>
+              </w:rPr>
+              <w:t>Como</w:t>
+            </w:r>
+            <w:r>
+              <w:t xml:space="preserve"> administrador del sistema, </w:t>
+            </w:r>
+            <w:r>
+              <w:rPr>
+                <w:b/>
+                <w:bCs/>
+              </w:rPr>
+              <w:t>quiero</w:t>
+            </w:r>
+            <w:r>
+              <w:t xml:space="preserve"> </w:t>
+            </w:r>
+            <w:r>
+              <w:t>actualizar los datos de los dispositivos que reciben mantenimiento</w:t>
+            </w:r>
+            <w:r>
+              <w:t xml:space="preserve">, </w:t>
+            </w:r>
+            <w:r>
+              <w:rPr>
+                <w:b/>
+                <w:bCs/>
+              </w:rPr>
+              <w:t>para</w:t>
+            </w:r>
+            <w:r>
+              <w:t xml:space="preserve"> </w:t>
+            </w:r>
+            <w:r>
+              <w:t>asegurar que la información registrada esté siempre corregida, completa y actualizada, permitiendo una gestión precisa y confiable del historial de mantenimiento.</w:t>
+            </w:r>
+          </w:p>
+        </w:tc>
+      </w:tr>
+      <w:tr>
+        <w:tc>
+          <w:tcPr>
+            <w:tcW w:w="8996" w:type="dxa"/>
+            <w:gridSpan w:val="4"/>
+            <w:tcBorders>
+              <w:left w:val="single" w:sz="12" w:space="0" w:color="auto"/>
+              <w:right w:val="single" w:sz="12" w:space="0" w:color="auto"/>
+            </w:tcBorders>
+            <w:shd w:val="clear" w:color="auto" w:fill="D9D9D9" w:themeFill="background1" w:themeFillShade="D9"/>
+          </w:tcPr>
+          <w:p>
+            <w:pPr>
+              <w:jc w:val="center"/>
+              <w:rPr>
+                <w:b/>
+                <w:bCs/>
+              </w:rPr>
+            </w:pPr>
+            <w:r>
+              <w:rPr>
+                <w:b/>
+                <w:bCs/>
+              </w:rPr>
+              <w:t>Criterios de aceptación</w:t>
+            </w:r>
+            <w:r>
+              <w:rPr>
+                <w:b/>
+                <w:bCs/>
+              </w:rPr>
+              <w:t>:</w:t>
+            </w:r>
+          </w:p>
+        </w:tc>
+      </w:tr>
+      <w:tr>
+        <w:tc>
+          <w:tcPr>
+            <w:tcW w:w="8996" w:type="dxa"/>
+            <w:gridSpan w:val="4"/>
+            <w:tcBorders>
+              <w:left w:val="single" w:sz="12" w:space="0" w:color="auto"/>
+              <w:right w:val="single" w:sz="12" w:space="0" w:color="auto"/>
+            </w:tcBorders>
+          </w:tcPr>
+          <w:p>
+            <w:pPr>
+              <w:jc w:val="both"/>
+            </w:pPr>
+            <w:r>
+              <w:rPr>
+                <w:b/>
+                <w:bCs/>
+              </w:rPr>
+              <w:t>CA-0</w:t>
+            </w:r>
+            <w:r>
+              <w:rPr>
+                <w:b/>
+                <w:bCs/>
+              </w:rPr>
+              <w:t>2</w:t>
+            </w:r>
+            <w:r>
+              <w:rPr>
+                <w:b/>
+                <w:bCs/>
+              </w:rPr>
+              <w:t xml:space="preserve"> -</w:t>
+            </w:r>
+            <w:r>
+              <w:rPr>
+                <w:b/>
+                <w:bCs/>
+              </w:rPr>
+              <w:t xml:space="preserve"> Interfaz clara y ordenada:</w:t>
+            </w:r>
+            <w:r>
+              <w:t xml:space="preserve"> El administrador puede acceder a la opción de editar los datos de un dispositivo desde la vista de lista o desde la vista detallada del dispositivo.</w:t>
+            </w:r>
+          </w:p>
+        </w:tc>
+      </w:tr>
+      <w:tr>
+        <w:tc>
+          <w:tcPr>
+            <w:tcW w:w="8996" w:type="dxa"/>
+            <w:gridSpan w:val="4"/>
+            <w:tcBorders>
+              <w:left w:val="single" w:sz="12" w:space="0" w:color="auto"/>
+              <w:right w:val="single" w:sz="12" w:space="0" w:color="auto"/>
+            </w:tcBorders>
+          </w:tcPr>
+          <w:p>
+            <w:pPr>
+              <w:jc w:val="both"/>
+            </w:pPr>
+            <w:r>
+              <w:rPr>
+                <w:b/>
+                <w:bCs/>
+              </w:rPr>
+              <w:t>CA-0</w:t>
+            </w:r>
+            <w:r>
+              <w:rPr>
+                <w:b/>
+                <w:bCs/>
+              </w:rPr>
+              <w:t>3</w:t>
+            </w:r>
+            <w:r>
+              <w:rPr>
+                <w:b/>
+                <w:bCs/>
+              </w:rPr>
+              <w:t xml:space="preserve"> -</w:t>
+            </w:r>
+            <w:r>
+              <w:rPr>
+                <w:b/>
+                <w:bCs/>
+              </w:rPr>
+              <w:t xml:space="preserve"> </w:t>
+            </w:r>
+            <w:r>
+              <w:rPr>
+                <w:b/>
+                <w:bCs/>
+              </w:rPr>
+              <w:t>Campos editables</w:t>
+            </w:r>
+            <w:r>
+              <w:rPr>
+                <w:b/>
+                <w:bCs/>
+              </w:rPr>
+              <w:t>:</w:t>
+            </w:r>
+            <w:r>
+              <w:rPr>
+                <w:b/>
+                <w:bCs/>
+              </w:rPr>
+              <w:t xml:space="preserve"> </w:t>
+            </w:r>
+            <w:r>
+              <w:t>El sistema permite editar campos como:</w:t>
+            </w:r>
+          </w:p>
+          <w:p>
+            <w:pPr>
+              <w:numPr>
+                <w:ilvl w:val="0"/>
+                <w:numId w:val="5"/>
+              </w:numPr>
+              <w:jc w:val="both"/>
+            </w:pPr>
+            <w:r>
+              <w:t>Nombre del dispositivo</w:t>
+            </w:r>
+            <w:r>
+              <w:t>.</w:t>
+            </w:r>
+          </w:p>
+          <w:p>
+            <w:pPr>
+              <w:numPr>
+                <w:ilvl w:val="0"/>
+                <w:numId w:val="5"/>
+              </w:numPr>
+              <w:jc w:val="both"/>
+            </w:pPr>
+            <w:r>
+              <w:t>M</w:t>
+            </w:r>
+            <w:r>
+              <w:t>odelo</w:t>
+            </w:r>
+            <w:r>
+              <w:t>.</w:t>
+            </w:r>
+          </w:p>
+          <w:p>
+            <w:pPr>
+              <w:numPr>
+                <w:ilvl w:val="0"/>
+                <w:numId w:val="5"/>
+              </w:numPr>
+              <w:jc w:val="both"/>
+            </w:pPr>
+            <w:r>
+              <w:t>Estado actual</w:t>
+            </w:r>
+            <w:r>
+              <w:t>.</w:t>
+            </w:r>
+          </w:p>
+          <w:p>
+            <w:pPr>
+              <w:numPr>
+                <w:ilvl w:val="0"/>
+                <w:numId w:val="5"/>
+              </w:numPr>
+              <w:jc w:val="both"/>
+            </w:pPr>
+            <w:r>
+              <w:t>Fecha de ingreso a mantenimiento</w:t>
+            </w:r>
+            <w:r>
+              <w:t>.</w:t>
+            </w:r>
+          </w:p>
+          <w:p>
+            <w:pPr>
+              <w:numPr>
+                <w:ilvl w:val="0"/>
+                <w:numId w:val="5"/>
+              </w:numPr>
+              <w:jc w:val="both"/>
+            </w:pPr>
+            <w:r>
+              <w:t>Observaciones</w:t>
+            </w:r>
+            <w:r>
+              <w:t>.</w:t>
+            </w:r>
+          </w:p>
+          <w:p>
+            <w:pPr>
+              <w:jc w:val="both"/>
+              <w:rPr>
+                <w:b/>
+                <w:bCs/>
+              </w:rPr>
+            </w:pPr>
+            <w:r>
+              <w:t>Algunos campos clave como el identificador único del dispositivo no deben ser modificables</w:t>
+            </w:r>
+            <w:r>
+              <w:t>.</w:t>
+            </w:r>
+          </w:p>
+        </w:tc>
+      </w:tr>
+      <w:tr>
+        <w:tc>
+          <w:tcPr>
+            <w:tcW w:w="8996" w:type="dxa"/>
+            <w:gridSpan w:val="4"/>
+            <w:tcBorders>
+              <w:left w:val="single" w:sz="12" w:space="0" w:color="auto"/>
+              <w:right w:val="single" w:sz="12" w:space="0" w:color="auto"/>
+            </w:tcBorders>
+          </w:tcPr>
+          <w:p>
+            <w:pPr>
+              <w:jc w:val="both"/>
+            </w:pPr>
+            <w:r>
+              <w:rPr>
+                <w:b/>
+                <w:bCs/>
+              </w:rPr>
+              <w:t>CA-0</w:t>
+            </w:r>
+            <w:r>
+              <w:rPr>
+                <w:b/>
+                <w:bCs/>
+              </w:rPr>
+              <w:t>4</w:t>
+            </w:r>
+            <w:r>
+              <w:rPr>
+                <w:b/>
+                <w:bCs/>
+              </w:rPr>
+              <w:t xml:space="preserve"> -</w:t>
+            </w:r>
+            <w:r>
+              <w:rPr>
+                <w:b/>
+                <w:bCs/>
+              </w:rPr>
+              <w:t xml:space="preserve"> Validación de campos:</w:t>
+            </w:r>
+            <w:r>
+              <w:t xml:space="preserve"> </w:t>
+            </w:r>
+            <w:r>
+              <w:t xml:space="preserve">El sistema </w:t>
+            </w:r>
+            <w:r>
+              <w:t xml:space="preserve">debe </w:t>
+            </w:r>
+            <w:r>
+              <w:t>valida</w:t>
+            </w:r>
+            <w:r>
+              <w:t>r</w:t>
+            </w:r>
+            <w:r>
+              <w:t xml:space="preserve"> que los campos requeridos estén completos y con el formato correcto antes de guardar los cambios.</w:t>
+            </w:r>
+            <w:r>
+              <w:t xml:space="preserve"> </w:t>
+            </w:r>
+            <w:r>
+              <w:t>Si hay errores, se muestran mensajes claros indicando qué debe corregirse.</w:t>
+            </w:r>
+          </w:p>
+        </w:tc>
+      </w:tr>
+      <w:tr>
+        <w:tc>
+          <w:tcPr>
+            <w:tcW w:w="8996" w:type="dxa"/>
+            <w:gridSpan w:val="4"/>
+            <w:tcBorders>
+              <w:left w:val="single" w:sz="12" w:space="0" w:color="auto"/>
+              <w:right w:val="single" w:sz="12" w:space="0" w:color="auto"/>
+            </w:tcBorders>
+          </w:tcPr>
+          <w:p>
+            <w:pPr>
+              <w:jc w:val="both"/>
+            </w:pPr>
+            <w:r>
+              <w:rPr>
+                <w:b/>
+                <w:bCs/>
+              </w:rPr>
+              <w:t>CA-0</w:t>
+            </w:r>
+            <w:r>
+              <w:rPr>
+                <w:b/>
+                <w:bCs/>
+              </w:rPr>
+              <w:t>5</w:t>
+            </w:r>
+            <w:r>
+              <w:rPr>
+                <w:b/>
+                <w:bCs/>
+              </w:rPr>
+              <w:t xml:space="preserve"> -</w:t>
+            </w:r>
+            <w:r>
+              <w:rPr>
+                <w:b/>
+                <w:bCs/>
+              </w:rPr>
+              <w:t xml:space="preserve"> </w:t>
+            </w:r>
+            <w:r>
+              <w:rPr>
+                <w:b/>
+                <w:bCs/>
+              </w:rPr>
+              <w:t>Confirmación de actualización</w:t>
+            </w:r>
+            <w:r>
+              <w:rPr>
+                <w:b/>
+                <w:bCs/>
+              </w:rPr>
+              <w:t>:</w:t>
+            </w:r>
+            <w:r>
+              <w:rPr>
+                <w:b/>
+                <w:bCs/>
+              </w:rPr>
+              <w:t xml:space="preserve"> </w:t>
+            </w:r>
+            <w:r>
+              <w:t>Al guardar los cambios, el sistema muestra un mensaje de confirmación como:</w:t>
+            </w:r>
+            <w:r>
+              <w:t xml:space="preserve"> </w:t>
+            </w:r>
+            <w:r>
+              <w:rPr>
+                <w:i/>
+                <w:iCs/>
+              </w:rPr>
+              <w:t>"Los datos del dispositivo han sido actualizados correctamente."</w:t>
+            </w:r>
+          </w:p>
+        </w:tc>
+      </w:tr>
+      <w:tr>
+        <w:tc>
+          <w:tcPr>
+            <w:tcW w:w="8996" w:type="dxa"/>
+            <w:gridSpan w:val="4"/>
+            <w:tcBorders>
+              <w:left w:val="single" w:sz="12" w:space="0" w:color="auto"/>
+              <w:bottom w:val="single" w:sz="12" w:space="0" w:color="auto"/>
+              <w:right w:val="single" w:sz="12" w:space="0" w:color="auto"/>
+            </w:tcBorders>
+          </w:tcPr>
+          <w:p>
+            <w:pPr>
+              <w:jc w:val="both"/>
+            </w:pPr>
+            <w:r>
+              <w:rPr>
+                <w:b/>
+                <w:bCs/>
+              </w:rPr>
+              <w:t>CA-0</w:t>
+            </w:r>
+            <w:r>
+              <w:rPr>
+                <w:b/>
+                <w:bCs/>
+              </w:rPr>
+              <w:t>6</w:t>
+            </w:r>
+            <w:r>
+              <w:rPr>
+                <w:b/>
+                <w:bCs/>
+              </w:rPr>
+              <w:t xml:space="preserve"> -</w:t>
+            </w:r>
+            <w:r>
+              <w:rPr>
+                <w:b/>
+                <w:bCs/>
+              </w:rPr>
+              <w:t xml:space="preserve"> </w:t>
+            </w:r>
+            <w:r>
+              <w:rPr>
+                <w:b/>
+                <w:bCs/>
+              </w:rPr>
+              <w:t>Comportamiento ante error:</w:t>
+            </w:r>
+            <w:r>
+              <w:t xml:space="preserve">  </w:t>
+            </w:r>
+            <w:r>
+              <w:t>Si ocurre un error al guardar los cambios (por ejemplo, problemas de conexión o fallos en la base de datos), el sistema informa al usuario con un mensaje adecuado y no borra los datos ingresados.</w:t>
+            </w:r>
+          </w:p>
+        </w:tc>
+      </w:tr>
+    </w:tbl>
     <w:p/>
     <w:p/>
     <w:p/>
@@ -782,7 +2948,7 @@
       <w:tr>
         <w:tc>
           <w:tcPr>
-            <w:tcW w:w="1694" w:type="dxa"/>
+            <w:tcW w:w="1641" w:type="dxa"/>
             <w:tcBorders>
               <w:top w:val="single" w:sz="12" w:space="0" w:color="auto"/>
               <w:left w:val="single" w:sz="12" w:space="0" w:color="auto"/>
@@ -808,7 +2974,7 @@
         </w:tc>
         <w:tc>
           <w:tcPr>
-            <w:tcW w:w="4103" w:type="dxa"/>
+            <w:tcW w:w="3834" w:type="dxa"/>
             <w:tcBorders>
               <w:top w:val="single" w:sz="12" w:space="0" w:color="auto"/>
             </w:tcBorders>
@@ -816,19 +2982,7 @@
           </w:tcPr>
           <w:p>
             <w:r>
-              <w:t>Consulta</w:t>
-            </w:r>
-            <w:r>
-              <w:t xml:space="preserve"> o lista</w:t>
-            </w:r>
-            <w:r>
-              <w:t xml:space="preserve"> de dispositivos r</w:t>
-            </w:r>
-            <w:r>
-              <w:t>egistr</w:t>
-            </w:r>
-            <w:r>
-              <w:t>ados</w:t>
+              <w:t>Registro de datos de clientes para trazabilidad de dispositivos reparados</w:t>
             </w:r>
             <w:r>
               <w:t>.</w:t>
@@ -837,7 +2991,7 @@
         </w:tc>
         <w:tc>
           <w:tcPr>
-            <w:tcW w:w="1843" w:type="dxa"/>
+            <w:tcW w:w="1828" w:type="dxa"/>
             <w:tcBorders>
               <w:top w:val="single" w:sz="12" w:space="0" w:color="auto"/>
             </w:tcBorders>
@@ -861,7 +3015,7 @@
         </w:tc>
         <w:tc>
           <w:tcPr>
-            <w:tcW w:w="1356" w:type="dxa"/>
+            <w:tcW w:w="1693" w:type="dxa"/>
             <w:tcBorders>
               <w:top w:val="single" w:sz="12" w:space="0" w:color="auto"/>
               <w:right w:val="single" w:sz="12" w:space="0" w:color="auto"/>
@@ -873,7 +3027,7 @@
               <w:t>HU-0</w:t>
             </w:r>
             <w:r>
-              <w:t>2</w:t>
+              <w:t>5</w:t>
             </w:r>
           </w:p>
         </w:tc>
@@ -881,7 +3035,7 @@
       <w:tr>
         <w:tc>
           <w:tcPr>
-            <w:tcW w:w="1694" w:type="dxa"/>
+            <w:tcW w:w="1641" w:type="dxa"/>
             <w:tcBorders>
               <w:left w:val="single" w:sz="12" w:space="0" w:color="auto"/>
             </w:tcBorders>
@@ -905,20 +3059,17 @@
         </w:tc>
         <w:tc>
           <w:tcPr>
-            <w:tcW w:w="4103" w:type="dxa"/>
-          </w:tcPr>
-          <w:p>
-            <w:r>
-              <w:t>000</w:t>
-            </w:r>
-            <w:r>
-              <w:t>2</w:t>
-            </w:r>
-          </w:p>
-        </w:tc>
-        <w:tc>
-          <w:tcPr>
-            <w:tcW w:w="1843" w:type="dxa"/>
+            <w:tcW w:w="3834" w:type="dxa"/>
+          </w:tcPr>
+          <w:p>
+            <w:r>
+              <w:t>0005</w:t>
+            </w:r>
+          </w:p>
+        </w:tc>
+        <w:tc>
+          <w:tcPr>
+            <w:tcW w:w="1828" w:type="dxa"/>
             <w:shd w:val="clear" w:color="auto" w:fill="D9D9D9" w:themeFill="background1" w:themeFillShade="D9"/>
           </w:tcPr>
           <w:p>
@@ -946,7 +3097,7 @@
         </w:tc>
         <w:tc>
           <w:tcPr>
-            <w:tcW w:w="1356" w:type="dxa"/>
+            <w:tcW w:w="1693" w:type="dxa"/>
             <w:tcBorders>
               <w:right w:val="single" w:sz="12" w:space="0" w:color="auto"/>
             </w:tcBorders>
@@ -1026,23 +3177,26 @@
               <w:t>quiero</w:t>
             </w:r>
             <w:r>
+              <w:t xml:space="preserve"> registrar los datos de los </w:t>
+            </w:r>
+            <w:r>
+              <w:t>clientes</w:t>
+            </w:r>
+            <w:r>
+              <w:t xml:space="preserve">, </w:t>
+            </w:r>
+            <w:r>
+              <w:rPr>
+                <w:b/>
+                <w:bCs/>
+              </w:rPr>
+              <w:t>para</w:t>
+            </w:r>
+            <w:r>
               <w:t xml:space="preserve"> </w:t>
             </w:r>
             <w:r>
-              <w:t>consultar</w:t>
-            </w:r>
-            <w:r>
-              <w:t xml:space="preserve"> los datos de los dispositivos que reciben mantenimiento, </w:t>
-            </w:r>
-            <w:r>
-              <w:rPr>
-                <w:b/>
-                <w:bCs/>
-              </w:rPr>
-              <w:t>para</w:t>
-            </w:r>
-            <w:r>
-              <w:t xml:space="preserve"> que pueda realizar un seguimiento detallado y tener trazabilidad de los dispositivos que han sido reparados, asegurando así un control efectivo sobre el historial de mantenimiento y reparaciones.</w:t>
+              <w:t>asociar sus dispositivos a cada reparación realizada y así facilitar la trazabilidad y el seguimiento detallado del historial de mantenimiento vinculado a cada cliente.</w:t>
             </w:r>
           </w:p>
         </w:tc>
@@ -1060,7 +3214,7 @@
           </w:tcPr>
           <w:p>
             <w:pPr>
-              <w:jc w:val="both"/>
+              <w:jc w:val="center"/>
               <w:rPr>
                 <w:b/>
                 <w:bCs/>
@@ -1102,14 +3256,21 @@
                 <w:b/>
                 <w:bCs/>
               </w:rPr>
-              <w:t xml:space="preserve">CA-01 - </w:t>
-            </w:r>
-            <w:r>
-              <w:rPr>
-                <w:b/>
-                <w:bCs/>
-              </w:rPr>
-              <w:t>Acceso a la consulta:</w:t>
+              <w:t>CA-0</w:t>
+            </w:r>
+            <w:r>
+              <w:rPr>
+                <w:b/>
+                <w:bCs/>
+              </w:rPr>
+              <w:t>1</w:t>
+            </w:r>
+            <w:r>
+              <w:rPr>
+                <w:b/>
+                <w:bCs/>
+              </w:rPr>
+              <w:t xml:space="preserve"> -</w:t>
             </w:r>
             <w:r>
               <w:rPr>
@@ -1119,76 +3280,27 @@
               <w:t xml:space="preserve"> </w:t>
             </w:r>
             <w:r>
-              <w:t>El administrador puede acceder a la sección “Consulta de dispositivos en mantenimiento” desde el menú principal del sistema.</w:t>
-            </w:r>
-          </w:p>
-        </w:tc>
-      </w:tr>
-      <w:tr>
-        <w:tc>
-          <w:tcPr>
-            <w:tcW w:w="8996" w:type="dxa"/>
-            <w:gridSpan w:val="4"/>
-            <w:tcBorders>
-              <w:left w:val="single" w:sz="12" w:space="0" w:color="auto"/>
-              <w:right w:val="single" w:sz="12" w:space="0" w:color="auto"/>
-            </w:tcBorders>
-          </w:tcPr>
-          <w:p>
-            <w:pPr>
-              <w:jc w:val="both"/>
-            </w:pPr>
-            <w:r>
-              <w:rPr>
-                <w:b/>
-                <w:bCs/>
-              </w:rPr>
-              <w:t>CA-0</w:t>
-            </w:r>
-            <w:r>
-              <w:rPr>
-                <w:b/>
-                <w:bCs/>
-              </w:rPr>
-              <w:t>2</w:t>
-            </w:r>
-            <w:r>
-              <w:rPr>
-                <w:b/>
-                <w:bCs/>
-              </w:rPr>
-              <w:t xml:space="preserve"> - </w:t>
-            </w:r>
-            <w:r>
-              <w:rPr>
-                <w:b/>
-                <w:bCs/>
-              </w:rPr>
-              <w:t>Visualización de la lista de dispositivos:</w:t>
-            </w:r>
-            <w:r>
-              <w:t xml:space="preserve"> </w:t>
-            </w:r>
-            <w:r>
-              <w:t xml:space="preserve">Al ingresar a la sección, se </w:t>
-            </w:r>
-            <w:r>
-              <w:t xml:space="preserve">debe desplegar la </w:t>
-            </w:r>
-            <w:r>
-              <w:t>lista completa de dispositivos que han recibido mantenimiento,</w:t>
-            </w:r>
-            <w:r>
-              <w:t xml:space="preserve"> iniciando por el más reciente, se</w:t>
-            </w:r>
-            <w:r>
-              <w:t xml:space="preserve"> mostra</w:t>
-            </w:r>
-            <w:r>
-              <w:t>ran</w:t>
-            </w:r>
-            <w:r>
-              <w:t xml:space="preserve"> campos esenciales como:</w:t>
+              <w:rPr>
+                <w:b/>
+                <w:bCs/>
+              </w:rPr>
+              <w:t>Formulario de registro de cliente</w:t>
+            </w:r>
+            <w:r>
+              <w:rPr>
+                <w:b/>
+                <w:bCs/>
+              </w:rPr>
+              <w:t>:</w:t>
+            </w:r>
+            <w:r>
+              <w:t xml:space="preserve">  </w:t>
+            </w:r>
+            <w:r>
+              <w:t>El sistema presenta un formulario para ingresar los siguientes datos del cliente</w:t>
+            </w:r>
+            <w:r>
+              <w:t>:</w:t>
             </w:r>
           </w:p>
           <w:p>
@@ -1196,12 +3308,12 @@
               <w:pStyle w:val="Prrafodelista"/>
               <w:numPr>
                 <w:ilvl w:val="0"/>
-                <w:numId w:val="3"/>
+                <w:numId w:val="6"/>
               </w:numPr>
               <w:jc w:val="both"/>
             </w:pPr>
             <w:r>
-              <w:t xml:space="preserve">Fecha de mantenimiento. </w:t>
+              <w:t>Nombres.</w:t>
             </w:r>
           </w:p>
           <w:p>
@@ -1209,12 +3321,12 @@
               <w:pStyle w:val="Prrafodelista"/>
               <w:numPr>
                 <w:ilvl w:val="0"/>
-                <w:numId w:val="3"/>
+                <w:numId w:val="6"/>
               </w:numPr>
               <w:jc w:val="both"/>
             </w:pPr>
             <w:r>
-              <w:t xml:space="preserve">Descripción. </w:t>
+              <w:t>Apellidos.</w:t>
             </w:r>
           </w:p>
           <w:p>
@@ -1222,12 +3334,12 @@
               <w:pStyle w:val="Prrafodelista"/>
               <w:numPr>
                 <w:ilvl w:val="0"/>
-                <w:numId w:val="3"/>
+                <w:numId w:val="6"/>
               </w:numPr>
               <w:jc w:val="both"/>
             </w:pPr>
             <w:r>
-              <w:t xml:space="preserve">Modelo. </w:t>
+              <w:t>Número de teléfono.</w:t>
             </w:r>
           </w:p>
           <w:p>
@@ -1235,12 +3347,12 @@
               <w:pStyle w:val="Prrafodelista"/>
               <w:numPr>
                 <w:ilvl w:val="0"/>
-                <w:numId w:val="3"/>
+                <w:numId w:val="6"/>
               </w:numPr>
               <w:jc w:val="both"/>
             </w:pPr>
             <w:r>
-              <w:t xml:space="preserve">Nombre del cliente. </w:t>
+              <w:t>Correo electrónico.</w:t>
             </w:r>
           </w:p>
           <w:p>
@@ -1248,12 +3360,12 @@
               <w:pStyle w:val="Prrafodelista"/>
               <w:numPr>
                 <w:ilvl w:val="0"/>
-                <w:numId w:val="3"/>
+                <w:numId w:val="6"/>
               </w:numPr>
               <w:jc w:val="both"/>
             </w:pPr>
             <w:r>
-              <w:t xml:space="preserve">Marca del dispositivo. </w:t>
+              <w:t>Dirección.</w:t>
             </w:r>
           </w:p>
           <w:p>
@@ -1261,25 +3373,12 @@
               <w:pStyle w:val="Prrafodelista"/>
               <w:numPr>
                 <w:ilvl w:val="0"/>
-                <w:numId w:val="3"/>
+                <w:numId w:val="6"/>
               </w:numPr>
               <w:jc w:val="both"/>
             </w:pPr>
             <w:r>
-              <w:t>Tipo de dispositivo.</w:t>
-            </w:r>
-          </w:p>
-          <w:p>
-            <w:pPr>
-              <w:pStyle w:val="Prrafodelista"/>
-              <w:numPr>
-                <w:ilvl w:val="0"/>
-                <w:numId w:val="3"/>
-              </w:numPr>
-              <w:jc w:val="both"/>
-            </w:pPr>
-            <w:r>
-              <w:t>Tipo de mantenimiento.</w:t>
+              <w:t>Barrio.</w:t>
             </w:r>
           </w:p>
         </w:tc>
@@ -1310,57 +3409,77 @@
                 <w:b/>
                 <w:bCs/>
               </w:rPr>
-              <w:t>3</w:t>
-            </w:r>
-            <w:r>
-              <w:rPr>
-                <w:b/>
-                <w:bCs/>
-              </w:rPr>
-              <w:t xml:space="preserve"> - </w:t>
-            </w:r>
-            <w:r>
-              <w:rPr>
-                <w:b/>
-                <w:bCs/>
-              </w:rPr>
-              <w:t>Filtrado y ordenamiento:</w:t>
-            </w:r>
-            <w:r>
+              <w:t>2</w:t>
+            </w:r>
+            <w:r>
+              <w:rPr>
+                <w:b/>
+                <w:bCs/>
+              </w:rPr>
+              <w:t xml:space="preserve"> -</w:t>
+            </w:r>
+            <w:r>
+              <w:rPr>
+                <w:b/>
+                <w:bCs/>
+              </w:rPr>
               <w:t xml:space="preserve"> </w:t>
             </w:r>
             <w:r>
+              <w:rPr>
+                <w:b/>
+                <w:bCs/>
+              </w:rPr>
+              <w:t>Validación de campos obligatorios</w:t>
+            </w:r>
+            <w:r>
+              <w:rPr>
+                <w:b/>
+                <w:bCs/>
+              </w:rPr>
+              <w:t>:</w:t>
+            </w:r>
+            <w:r>
+              <w:t xml:space="preserve"> </w:t>
+            </w:r>
+            <w:r>
               <w:t xml:space="preserve">El sistema </w:t>
             </w:r>
             <w:r>
               <w:t xml:space="preserve">debe </w:t>
             </w:r>
             <w:r>
-              <w:t>permit</w:t>
-            </w:r>
-            <w:r>
-              <w:t>ir</w:t>
-            </w:r>
-            <w:r>
-              <w:t xml:space="preserve"> aplicar filtros sobre la lista</w:t>
-            </w:r>
-            <w:r>
-              <w:t xml:space="preserve"> de datos, como, </w:t>
-            </w:r>
-            <w:r>
-              <w:t>por ejemplo, por fecha, estado, tipo de dispositivo</w:t>
-            </w:r>
-            <w:r>
-              <w:t>.</w:t>
+              <w:t>valida</w:t>
+            </w:r>
+            <w:r>
+              <w:t>r</w:t>
+            </w:r>
+            <w:r>
+              <w:t xml:space="preserve"> que los campos requeridos (por ejemplo, nombre y número de </w:t>
+            </w:r>
+            <w:r>
+              <w:t>teléfono</w:t>
+            </w:r>
+            <w:r>
+              <w:t>) estén completos antes de permitir el registro</w:t>
+            </w:r>
+            <w:r>
+              <w:t>. Adicional, s</w:t>
+            </w:r>
+            <w:r>
+              <w:t>e</w:t>
+            </w:r>
+            <w:r>
+              <w:t xml:space="preserve"> deben</w:t>
             </w:r>
             <w:r>
               <w:t xml:space="preserve"> </w:t>
             </w:r>
             <w:r>
-              <w:t>P</w:t>
-            </w:r>
-            <w:r>
-              <w:t>ara facilitar la búsqueda.</w:t>
+              <w:t>mostrar</w:t>
+            </w:r>
+            <w:r>
+              <w:t xml:space="preserve"> mensajes claros en caso de errores de validación.</w:t>
             </w:r>
           </w:p>
         </w:tc>
@@ -1376,9 +3495,6 @@
             </w:tcBorders>
           </w:tcPr>
           <w:p>
-            <w:pPr>
-              <w:jc w:val="both"/>
-            </w:pPr>
             <w:r>
               <w:rPr>
                 <w:b/>
@@ -1391,63 +3507,44 @@
                 <w:b/>
                 <w:bCs/>
               </w:rPr>
-              <w:t>4</w:t>
-            </w:r>
-            <w:r>
-              <w:rPr>
-                <w:b/>
-                <w:bCs/>
-              </w:rPr>
-              <w:t xml:space="preserve"> - Consulta detallada:</w:t>
-            </w:r>
-            <w:r>
-              <w:rPr>
-                <w:b/>
-                <w:bCs/>
-              </w:rPr>
+              <w:t>3</w:t>
+            </w:r>
+            <w:r>
+              <w:rPr>
+                <w:b/>
+                <w:bCs/>
+              </w:rPr>
+              <w:t xml:space="preserve"> -</w:t>
+            </w:r>
+            <w:r>
               <w:t xml:space="preserve"> </w:t>
             </w:r>
             <w:r>
-              <w:t xml:space="preserve">El sistema </w:t>
-            </w:r>
-            <w:r>
-              <w:t xml:space="preserve">debe </w:t>
-            </w:r>
-            <w:r>
-              <w:t>permit</w:t>
-            </w:r>
-            <w:r>
-              <w:t>ir</w:t>
+              <w:rPr>
+                <w:b/>
+                <w:bCs/>
+              </w:rPr>
+              <w:t>Confirmación del registro</w:t>
+            </w:r>
+            <w:r>
+              <w:rPr>
+                <w:b/>
+                <w:bCs/>
+              </w:rPr>
+              <w:t xml:space="preserve">: </w:t>
+            </w:r>
+            <w:r>
+              <w:t>Una vez guardado, el sistema muestra un mensaje de éxito como:</w:t>
             </w:r>
             <w:r>
               <w:t xml:space="preserve"> </w:t>
             </w:r>
             <w:r>
-              <w:t>debe contemplar una opción a</w:t>
-            </w:r>
-            <w:r>
-              <w:t>l</w:t>
-            </w:r>
-            <w:r>
-              <w:t xml:space="preserve"> momento de</w:t>
-            </w:r>
-            <w:r>
-              <w:t xml:space="preserve"> seleccionar un dispositivo, </w:t>
-            </w:r>
-            <w:r>
-              <w:t xml:space="preserve">para </w:t>
-            </w:r>
-            <w:r>
-              <w:t>despl</w:t>
-            </w:r>
-            <w:r>
-              <w:t>egar</w:t>
-            </w:r>
-            <w:r>
-              <w:t xml:space="preserve"> una vista o modal con información detallada</w:t>
-            </w:r>
-            <w:r>
-              <w:t>.</w:t>
+              <w:rPr>
+                <w:i/>
+                <w:iCs/>
+              </w:rPr>
+              <w:t>"Cliente registrado correctamente."</w:t>
             </w:r>
           </w:p>
         </w:tc>
@@ -1463,9 +3560,6 @@
             </w:tcBorders>
           </w:tcPr>
           <w:p>
-            <w:pPr>
-              <w:jc w:val="both"/>
-            </w:pPr>
             <w:r>
               <w:rPr>
                 <w:b/>
@@ -1478,38 +3572,40 @@
                 <w:b/>
                 <w:bCs/>
               </w:rPr>
-              <w:t>5</w:t>
-            </w:r>
-            <w:r>
-              <w:rPr>
-                <w:b/>
-                <w:bCs/>
-              </w:rPr>
-              <w:t xml:space="preserve"> - </w:t>
-            </w:r>
-            <w:r>
-              <w:rPr>
-                <w:b/>
-                <w:bCs/>
-              </w:rPr>
-              <w:t>Mensajes y manejo de errores:</w:t>
-            </w:r>
-            <w:r>
-              <w:rPr>
-                <w:b/>
-                <w:bCs/>
-              </w:rPr>
+              <w:t>4</w:t>
+            </w:r>
+            <w:r>
+              <w:rPr>
+                <w:b/>
+                <w:bCs/>
+              </w:rPr>
+              <w:t xml:space="preserve"> -</w:t>
+            </w:r>
+            <w:r>
               <w:t xml:space="preserve"> </w:t>
             </w:r>
             <w:r>
-              <w:t>En caso de que no existan dispositivos registrados o se presenten problemas en la consulta, el sistema informa al administrador mediante un mensaje claro y adecuado</w:t>
-            </w:r>
-            <w:r>
-              <w:rPr>
-                <w:b/>
-                <w:bCs/>
-              </w:rPr>
-              <w:t>.</w:t>
+              <w:rPr>
+                <w:b/>
+                <w:bCs/>
+              </w:rPr>
+              <w:t xml:space="preserve">Evitar duplicidad de </w:t>
+            </w:r>
+            <w:r>
+              <w:rPr>
+                <w:b/>
+                <w:bCs/>
+              </w:rPr>
+              <w:t xml:space="preserve">registros: </w:t>
+            </w:r>
+            <w:r>
+              <w:t xml:space="preserve">Si se intenta registrar un cliente con un número de </w:t>
+            </w:r>
+            <w:r>
+              <w:t>teléfono</w:t>
+            </w:r>
+            <w:r>
+              <w:t xml:space="preserve"> ya existente, el sistema debe notificar al usuario y evitar la duplicación.</w:t>
             </w:r>
           </w:p>
         </w:tc>
@@ -1521,18 +3617,10 @@
             <w:gridSpan w:val="4"/>
             <w:tcBorders>
               <w:left w:val="single" w:sz="12" w:space="0" w:color="auto"/>
-              <w:bottom w:val="single" w:sz="12" w:space="0" w:color="auto"/>
               <w:right w:val="single" w:sz="12" w:space="0" w:color="auto"/>
             </w:tcBorders>
           </w:tcPr>
           <w:p>
-            <w:pPr>
-              <w:jc w:val="both"/>
-              <w:rPr>
-                <w:b/>
-                <w:bCs/>
-              </w:rPr>
-            </w:pPr>
             <w:r>
               <w:rPr>
                 <w:b/>
@@ -1545,1496 +3633,48 @@
                 <w:b/>
                 <w:bCs/>
               </w:rPr>
-              <w:t>6</w:t>
-            </w:r>
-            <w:r>
-              <w:rPr>
-                <w:b/>
-                <w:bCs/>
-              </w:rPr>
-              <w:t xml:space="preserve"> - </w:t>
-            </w:r>
-            <w:r>
-              <w:rPr>
-                <w:b/>
-                <w:bCs/>
-              </w:rPr>
-              <w:t>Exportación o impresión del historial</w:t>
-            </w:r>
-            <w:r>
-              <w:rPr>
-                <w:b/>
-                <w:bCs/>
-              </w:rPr>
-              <w:t>:</w:t>
-            </w:r>
-            <w:r>
-              <w:rPr>
-                <w:b/>
-                <w:bCs/>
-              </w:rPr>
+              <w:t>5</w:t>
+            </w:r>
+            <w:r>
+              <w:rPr>
+                <w:b/>
+                <w:bCs/>
+              </w:rPr>
+              <w:t xml:space="preserve"> -</w:t>
+            </w:r>
+            <w:r>
               <w:t xml:space="preserve"> </w:t>
             </w:r>
             <w:r>
-              <w:t>El administrador debe poder exportar el historial en formato Excel para documentación externa.</w:t>
+              <w:rPr>
+                <w:b/>
+                <w:bCs/>
+              </w:rPr>
+              <w:t>Asociación con dispositivos</w:t>
+            </w:r>
+            <w:r>
+              <w:rPr>
+                <w:b/>
+                <w:bCs/>
+              </w:rPr>
+              <w:t xml:space="preserve">: </w:t>
+            </w:r>
+            <w:r>
+              <w:t>El sistema permite vincular dispositivos existentes o nuevos al cliente registrado.</w:t>
+            </w:r>
+            <w:r>
+              <w:t xml:space="preserve"> </w:t>
+            </w:r>
+            <w:r>
+              <w:t>Esta relación debe ser visible tanto desde la vista del cliente como desde el detalle del dispositivo</w:t>
+            </w:r>
+            <w:r>
+              <w:t>.</w:t>
             </w:r>
           </w:p>
         </w:tc>
       </w:tr>
     </w:tbl>
-    <w:p/>
-    <w:p/>
-    <w:p/>
-    <w:p/>
-    <w:p/>
-    <w:p/>
-    <w:p/>
-    <w:p/>
-    <w:p/>
-    <w:tbl>
-      <w:tblPr>
-        <w:tblStyle w:val="Tablaconcuadrcula"/>
-        <w:tblW w:w="0" w:type="auto"/>
-        <w:tblLook w:val="04A0" w:firstRow="1" w:lastRow="0" w:firstColumn="1" w:lastColumn="0" w:noHBand="0" w:noVBand="1"/>
-      </w:tblPr>
-      <w:tblGrid>
-        <w:gridCol w:w="1641"/>
-        <w:gridCol w:w="3834"/>
-        <w:gridCol w:w="1828"/>
-        <w:gridCol w:w="1693"/>
-      </w:tblGrid>
-      <w:tr>
-        <w:tc>
-          <w:tcPr>
-            <w:tcW w:w="1641" w:type="dxa"/>
-            <w:tcBorders>
-              <w:top w:val="single" w:sz="12" w:space="0" w:color="auto"/>
-              <w:left w:val="single" w:sz="12" w:space="0" w:color="auto"/>
-            </w:tcBorders>
-            <w:shd w:val="clear" w:color="auto" w:fill="D9D9D9" w:themeFill="background1" w:themeFillShade="D9"/>
-          </w:tcPr>
-          <w:p>
-            <w:pPr>
-              <w:rPr>
-                <w:b/>
-                <w:bCs/>
-              </w:rPr>
-            </w:pPr>
-            <w:r>
-              <w:rPr>
-                <w:b/>
-                <w:bCs/>
-              </w:rPr>
-              <w:lastRenderedPageBreak/>
-              <w:t>Nombre HU:</w:t>
-            </w:r>
-          </w:p>
-        </w:tc>
-        <w:tc>
-          <w:tcPr>
-            <w:tcW w:w="3834" w:type="dxa"/>
-            <w:tcBorders>
-              <w:top w:val="single" w:sz="12" w:space="0" w:color="auto"/>
-            </w:tcBorders>
-            <w:shd w:val="clear" w:color="auto" w:fill="FFFFFF" w:themeFill="background1"/>
-          </w:tcPr>
-          <w:p>
-            <w:r>
-              <w:t>Consultar historial o detalle</w:t>
-            </w:r>
-            <w:r>
-              <w:t xml:space="preserve"> de dispositivos</w:t>
-            </w:r>
-            <w:r>
-              <w:t>.</w:t>
-            </w:r>
-          </w:p>
-        </w:tc>
-        <w:tc>
-          <w:tcPr>
-            <w:tcW w:w="1828" w:type="dxa"/>
-            <w:tcBorders>
-              <w:top w:val="single" w:sz="12" w:space="0" w:color="auto"/>
-            </w:tcBorders>
-            <w:shd w:val="clear" w:color="auto" w:fill="D9D9D9" w:themeFill="background1" w:themeFillShade="D9"/>
-          </w:tcPr>
-          <w:p>
-            <w:pPr>
-              <w:rPr>
-                <w:b/>
-                <w:bCs/>
-              </w:rPr>
-            </w:pPr>
-            <w:r>
-              <w:rPr>
-                <w:b/>
-                <w:bCs/>
-              </w:rPr>
-              <w:t>Identificador:</w:t>
-            </w:r>
-          </w:p>
-        </w:tc>
-        <w:tc>
-          <w:tcPr>
-            <w:tcW w:w="1693" w:type="dxa"/>
-            <w:tcBorders>
-              <w:top w:val="single" w:sz="12" w:space="0" w:color="auto"/>
-              <w:right w:val="single" w:sz="12" w:space="0" w:color="auto"/>
-            </w:tcBorders>
-            <w:shd w:val="clear" w:color="auto" w:fill="FFFFFF" w:themeFill="background1"/>
-          </w:tcPr>
-          <w:p>
-            <w:r>
-              <w:t>HU-0</w:t>
-            </w:r>
-            <w:r>
-              <w:t>3</w:t>
-            </w:r>
-          </w:p>
-        </w:tc>
-      </w:tr>
-      <w:tr>
-        <w:tc>
-          <w:tcPr>
-            <w:tcW w:w="1641" w:type="dxa"/>
-            <w:tcBorders>
-              <w:left w:val="single" w:sz="12" w:space="0" w:color="auto"/>
-            </w:tcBorders>
-            <w:shd w:val="clear" w:color="auto" w:fill="D9D9D9" w:themeFill="background1" w:themeFillShade="D9"/>
-          </w:tcPr>
-          <w:p>
-            <w:pPr>
-              <w:rPr>
-                <w:b/>
-                <w:bCs/>
-              </w:rPr>
-            </w:pPr>
-            <w:r>
-              <w:rPr>
-                <w:b/>
-                <w:bCs/>
-              </w:rPr>
-              <w:t>Número:</w:t>
-            </w:r>
-          </w:p>
-        </w:tc>
-        <w:tc>
-          <w:tcPr>
-            <w:tcW w:w="3834" w:type="dxa"/>
-          </w:tcPr>
-          <w:p>
-            <w:r>
-              <w:t>000</w:t>
-            </w:r>
-            <w:r>
-              <w:t>3</w:t>
-            </w:r>
-          </w:p>
-        </w:tc>
-        <w:tc>
-          <w:tcPr>
-            <w:tcW w:w="1828" w:type="dxa"/>
-            <w:shd w:val="clear" w:color="auto" w:fill="D9D9D9" w:themeFill="background1" w:themeFillShade="D9"/>
-          </w:tcPr>
-          <w:p>
-            <w:pPr>
-              <w:rPr>
-                <w:b/>
-                <w:bCs/>
-              </w:rPr>
-            </w:pPr>
-            <w:r>
-              <w:rPr>
-                <w:b/>
-                <w:bCs/>
-              </w:rPr>
-              <w:t>Autor</w:t>
-            </w:r>
-            <w:r>
-              <w:rPr>
-                <w:b/>
-                <w:bCs/>
-              </w:rPr>
-              <w:t>:</w:t>
-            </w:r>
-          </w:p>
-        </w:tc>
-        <w:tc>
-          <w:tcPr>
-            <w:tcW w:w="1693" w:type="dxa"/>
-            <w:tcBorders>
-              <w:right w:val="single" w:sz="12" w:space="0" w:color="auto"/>
-            </w:tcBorders>
-          </w:tcPr>
-          <w:p>
-            <w:r>
-              <w:t>Administrador</w:t>
-            </w:r>
-          </w:p>
-        </w:tc>
-      </w:tr>
-      <w:tr>
-        <w:tc>
-          <w:tcPr>
-            <w:tcW w:w="8996" w:type="dxa"/>
-            <w:gridSpan w:val="4"/>
-            <w:tcBorders>
-              <w:left w:val="single" w:sz="12" w:space="0" w:color="auto"/>
-              <w:right w:val="single" w:sz="12" w:space="0" w:color="auto"/>
-            </w:tcBorders>
-            <w:shd w:val="clear" w:color="auto" w:fill="D9D9D9" w:themeFill="background1" w:themeFillShade="D9"/>
-          </w:tcPr>
-          <w:p>
-            <w:pPr>
-              <w:jc w:val="center"/>
-              <w:rPr>
-                <w:b/>
-                <w:bCs/>
-              </w:rPr>
-            </w:pPr>
-            <w:r>
-              <w:rPr>
-                <w:b/>
-                <w:bCs/>
-              </w:rPr>
-              <w:t>Descripción</w:t>
-            </w:r>
-            <w:r>
-              <w:rPr>
-                <w:b/>
-                <w:bCs/>
-              </w:rPr>
-              <w:t>:</w:t>
-            </w:r>
-          </w:p>
-        </w:tc>
-      </w:tr>
-      <w:tr>
-        <w:tc>
-          <w:tcPr>
-            <w:tcW w:w="8996" w:type="dxa"/>
-            <w:gridSpan w:val="4"/>
-            <w:tcBorders>
-              <w:left w:val="single" w:sz="12" w:space="0" w:color="auto"/>
-              <w:right w:val="single" w:sz="12" w:space="0" w:color="auto"/>
-            </w:tcBorders>
-          </w:tcPr>
-          <w:p>
-            <w:pPr>
-              <w:jc w:val="both"/>
-            </w:pPr>
-            <w:r>
-              <w:rPr>
-                <w:b/>
-                <w:bCs/>
-              </w:rPr>
-              <w:t>Como</w:t>
-            </w:r>
-            <w:r>
-              <w:t xml:space="preserve"> administrador del sistema, </w:t>
-            </w:r>
-            <w:r>
-              <w:rPr>
-                <w:b/>
-                <w:bCs/>
-              </w:rPr>
-              <w:t>quiero</w:t>
-            </w:r>
-            <w:r>
-              <w:t xml:space="preserve"> </w:t>
-            </w:r>
-            <w:r>
-              <w:t>consultar el historial de mantenimiento de un dispositivo seleccionado</w:t>
-            </w:r>
-            <w:r>
-              <w:t xml:space="preserve">, </w:t>
-            </w:r>
-            <w:r>
-              <w:rPr>
-                <w:b/>
-                <w:bCs/>
-              </w:rPr>
-              <w:t>para</w:t>
-            </w:r>
-            <w:r>
-              <w:t xml:space="preserve"> </w:t>
-            </w:r>
-            <w:r>
-              <w:t>acceder a información detallada sobre sus intervenciones y reparaciones, y así garantizar la trazabilidad y el control efectivo de su historial técnico.</w:t>
-            </w:r>
-          </w:p>
-        </w:tc>
-      </w:tr>
-      <w:tr>
-        <w:tc>
-          <w:tcPr>
-            <w:tcW w:w="8996" w:type="dxa"/>
-            <w:gridSpan w:val="4"/>
-            <w:tcBorders>
-              <w:left w:val="single" w:sz="12" w:space="0" w:color="auto"/>
-              <w:right w:val="single" w:sz="12" w:space="0" w:color="auto"/>
-            </w:tcBorders>
-            <w:shd w:val="clear" w:color="auto" w:fill="D9D9D9" w:themeFill="background1" w:themeFillShade="D9"/>
-          </w:tcPr>
-          <w:p>
-            <w:pPr>
-              <w:jc w:val="both"/>
-              <w:rPr>
-                <w:b/>
-                <w:bCs/>
-              </w:rPr>
-            </w:pPr>
-            <w:r>
-              <w:rPr>
-                <w:b/>
-                <w:bCs/>
-              </w:rPr>
-              <w:t>Criterios de aceptación</w:t>
-            </w:r>
-            <w:r>
-              <w:rPr>
-                <w:b/>
-                <w:bCs/>
-              </w:rPr>
-              <w:t>:</w:t>
-            </w:r>
-          </w:p>
-        </w:tc>
-      </w:tr>
-      <w:tr>
-        <w:tc>
-          <w:tcPr>
-            <w:tcW w:w="8996" w:type="dxa"/>
-            <w:gridSpan w:val="4"/>
-            <w:tcBorders>
-              <w:left w:val="single" w:sz="12" w:space="0" w:color="auto"/>
-              <w:right w:val="single" w:sz="12" w:space="0" w:color="auto"/>
-            </w:tcBorders>
-          </w:tcPr>
-          <w:p>
-            <w:pPr>
-              <w:jc w:val="both"/>
-            </w:pPr>
-            <w:r>
-              <w:rPr>
-                <w:b/>
-                <w:bCs/>
-              </w:rPr>
-              <w:t xml:space="preserve">CA-01 - </w:t>
-            </w:r>
-            <w:r>
-              <w:rPr>
-                <w:b/>
-                <w:bCs/>
-              </w:rPr>
-              <w:t>Visualización detallada del historial</w:t>
-            </w:r>
-            <w:r>
-              <w:rPr>
-                <w:b/>
-                <w:bCs/>
-              </w:rPr>
-              <w:t>:</w:t>
-            </w:r>
-            <w:r>
-              <w:rPr>
-                <w:b/>
-                <w:bCs/>
-              </w:rPr>
-              <w:t xml:space="preserve"> </w:t>
-            </w:r>
-            <w:r>
-              <w:t>El historial muestra información organizada cronológicamente, incluyendo:</w:t>
-            </w:r>
-          </w:p>
-          <w:p>
-            <w:pPr>
-              <w:numPr>
-                <w:ilvl w:val="0"/>
-                <w:numId w:val="4"/>
-              </w:numPr>
-              <w:jc w:val="both"/>
-            </w:pPr>
-            <w:r>
-              <w:t>Fecha del mantenimiento o reparación.</w:t>
-            </w:r>
-          </w:p>
-          <w:p>
-            <w:pPr>
-              <w:numPr>
-                <w:ilvl w:val="0"/>
-                <w:numId w:val="4"/>
-              </w:numPr>
-              <w:jc w:val="both"/>
-            </w:pPr>
-            <w:r>
-              <w:t>Tipo de intervención realizada.</w:t>
-            </w:r>
-          </w:p>
-          <w:p>
-            <w:pPr>
-              <w:numPr>
-                <w:ilvl w:val="0"/>
-                <w:numId w:val="4"/>
-              </w:numPr>
-              <w:jc w:val="both"/>
-            </w:pPr>
-            <w:r>
-              <w:t>Observaciones o comentarios asociados.</w:t>
-            </w:r>
-          </w:p>
-          <w:p>
-            <w:pPr>
-              <w:numPr>
-                <w:ilvl w:val="0"/>
-                <w:numId w:val="4"/>
-              </w:numPr>
-              <w:jc w:val="both"/>
-            </w:pPr>
-            <w:r>
-              <w:t>Repuestos utilizados.</w:t>
-            </w:r>
-          </w:p>
-          <w:p>
-            <w:pPr>
-              <w:pStyle w:val="Prrafodelista"/>
-              <w:numPr>
-                <w:ilvl w:val="0"/>
-                <w:numId w:val="4"/>
-              </w:numPr>
-              <w:jc w:val="both"/>
-            </w:pPr>
-            <w:r>
-              <w:t xml:space="preserve">Modelo. </w:t>
-            </w:r>
-          </w:p>
-          <w:p>
-            <w:pPr>
-              <w:pStyle w:val="Prrafodelista"/>
-              <w:numPr>
-                <w:ilvl w:val="0"/>
-                <w:numId w:val="4"/>
-              </w:numPr>
-              <w:jc w:val="both"/>
-            </w:pPr>
-            <w:r>
-              <w:t xml:space="preserve">Nombre del cliente. </w:t>
-            </w:r>
-          </w:p>
-          <w:p>
-            <w:pPr>
-              <w:pStyle w:val="Prrafodelista"/>
-              <w:numPr>
-                <w:ilvl w:val="0"/>
-                <w:numId w:val="4"/>
-              </w:numPr>
-              <w:jc w:val="both"/>
-            </w:pPr>
-            <w:r>
-              <w:t xml:space="preserve">Marca del dispositivo. </w:t>
-            </w:r>
-          </w:p>
-          <w:p>
-            <w:pPr>
-              <w:pStyle w:val="Prrafodelista"/>
-              <w:numPr>
-                <w:ilvl w:val="0"/>
-                <w:numId w:val="4"/>
-              </w:numPr>
-              <w:jc w:val="both"/>
-            </w:pPr>
-            <w:r>
-              <w:t>Tipo de dispositivo.</w:t>
-            </w:r>
-          </w:p>
-        </w:tc>
-      </w:tr>
-      <w:tr>
-        <w:tc>
-          <w:tcPr>
-            <w:tcW w:w="8996" w:type="dxa"/>
-            <w:gridSpan w:val="4"/>
-            <w:tcBorders>
-              <w:left w:val="single" w:sz="12" w:space="0" w:color="auto"/>
-              <w:right w:val="single" w:sz="12" w:space="0" w:color="auto"/>
-            </w:tcBorders>
-          </w:tcPr>
-          <w:p>
-            <w:pPr>
-              <w:jc w:val="both"/>
-            </w:pPr>
-            <w:r>
-              <w:rPr>
-                <w:b/>
-                <w:bCs/>
-              </w:rPr>
-              <w:t>CA-0</w:t>
-            </w:r>
-            <w:r>
-              <w:rPr>
-                <w:b/>
-                <w:bCs/>
-              </w:rPr>
-              <w:t>2</w:t>
-            </w:r>
-            <w:r>
-              <w:rPr>
-                <w:b/>
-                <w:bCs/>
-              </w:rPr>
-              <w:t xml:space="preserve"> -</w:t>
-            </w:r>
-            <w:r>
-              <w:rPr>
-                <w:b/>
-                <w:bCs/>
-              </w:rPr>
-              <w:t xml:space="preserve"> Interfaz clara y ordenada</w:t>
-            </w:r>
-            <w:r>
-              <w:rPr>
-                <w:b/>
-                <w:bCs/>
-              </w:rPr>
-              <w:t>:</w:t>
-            </w:r>
-            <w:r>
-              <w:t xml:space="preserve"> </w:t>
-            </w:r>
-            <w:r>
-              <w:t>El historial se presenta en una vista clara (tabla, timeline, o lista) con diseño amigable para facilitar su lectura.</w:t>
-            </w:r>
-          </w:p>
-        </w:tc>
-      </w:tr>
-      <w:tr>
-        <w:tc>
-          <w:tcPr>
-            <w:tcW w:w="8996" w:type="dxa"/>
-            <w:gridSpan w:val="4"/>
-            <w:tcBorders>
-              <w:left w:val="single" w:sz="12" w:space="0" w:color="auto"/>
-              <w:right w:val="single" w:sz="12" w:space="0" w:color="auto"/>
-            </w:tcBorders>
-          </w:tcPr>
-          <w:p>
-            <w:pPr>
-              <w:jc w:val="both"/>
-            </w:pPr>
-            <w:r>
-              <w:rPr>
-                <w:b/>
-                <w:bCs/>
-              </w:rPr>
-              <w:t>CA-0</w:t>
-            </w:r>
-            <w:r>
-              <w:rPr>
-                <w:b/>
-                <w:bCs/>
-              </w:rPr>
-              <w:t>3</w:t>
-            </w:r>
-            <w:r>
-              <w:rPr>
-                <w:b/>
-                <w:bCs/>
-              </w:rPr>
-              <w:t xml:space="preserve"> </w:t>
-            </w:r>
-            <w:r>
-              <w:rPr>
-                <w:b/>
-                <w:bCs/>
-              </w:rPr>
-              <w:t xml:space="preserve">- </w:t>
-            </w:r>
-            <w:r>
-              <w:rPr>
-                <w:b/>
-                <w:bCs/>
-              </w:rPr>
-              <w:t>Mensajes</w:t>
-            </w:r>
-            <w:r>
-              <w:rPr>
-                <w:b/>
-                <w:bCs/>
-              </w:rPr>
-              <w:t xml:space="preserve"> de estado y validaciones</w:t>
-            </w:r>
-            <w:r>
-              <w:rPr>
-                <w:b/>
-                <w:bCs/>
-              </w:rPr>
-              <w:t>:</w:t>
-            </w:r>
-            <w:r>
-              <w:t xml:space="preserve"> </w:t>
-            </w:r>
-            <w:r>
-              <w:t xml:space="preserve">Si el dispositivo no tiene historial registrado, el sistema muestra un mensaje informativo como: </w:t>
-            </w:r>
-            <w:r>
-              <w:rPr>
-                <w:i/>
-                <w:iCs/>
-              </w:rPr>
-              <w:t>"Este dispositivo aún no cuenta con historial de mantenimiento."</w:t>
-            </w:r>
-          </w:p>
-        </w:tc>
-      </w:tr>
-      <w:tr>
-        <w:tc>
-          <w:tcPr>
-            <w:tcW w:w="8996" w:type="dxa"/>
-            <w:gridSpan w:val="4"/>
-            <w:tcBorders>
-              <w:left w:val="single" w:sz="12" w:space="0" w:color="auto"/>
-              <w:right w:val="single" w:sz="12" w:space="0" w:color="auto"/>
-            </w:tcBorders>
-          </w:tcPr>
-          <w:p>
-            <w:pPr>
-              <w:jc w:val="both"/>
-            </w:pPr>
-            <w:r>
-              <w:rPr>
-                <w:b/>
-                <w:bCs/>
-              </w:rPr>
-              <w:t>CA-0</w:t>
-            </w:r>
-            <w:r>
-              <w:rPr>
-                <w:b/>
-                <w:bCs/>
-              </w:rPr>
-              <w:t>4</w:t>
-            </w:r>
-            <w:r>
-              <w:rPr>
-                <w:b/>
-                <w:bCs/>
-              </w:rPr>
-              <w:t xml:space="preserve"> </w:t>
-            </w:r>
-            <w:r>
-              <w:rPr>
-                <w:b/>
-                <w:bCs/>
-              </w:rPr>
-              <w:t>–</w:t>
-            </w:r>
-            <w:r>
-              <w:rPr>
-                <w:b/>
-                <w:bCs/>
-              </w:rPr>
-              <w:t xml:space="preserve"> </w:t>
-            </w:r>
-            <w:r>
-              <w:rPr>
-                <w:b/>
-                <w:bCs/>
-              </w:rPr>
-              <w:t xml:space="preserve">Opción de </w:t>
-            </w:r>
-            <w:r>
-              <w:rPr>
-                <w:b/>
-                <w:bCs/>
-              </w:rPr>
-              <w:t>Actualización</w:t>
-            </w:r>
-            <w:r>
-              <w:rPr>
-                <w:b/>
-                <w:bCs/>
-              </w:rPr>
-              <w:t>:</w:t>
-            </w:r>
-            <w:r>
-              <w:t xml:space="preserve"> </w:t>
-            </w:r>
-            <w:r>
-              <w:t>El sistema debe desplegar una opción para permitir la actualización de los datos</w:t>
-            </w:r>
-            <w:r>
-              <w:t xml:space="preserve">, </w:t>
-            </w:r>
-            <w:r>
-              <w:t>en caso de que se necesite modificar algún detalle del mantenimiento.</w:t>
-            </w:r>
-          </w:p>
-        </w:tc>
-      </w:tr>
-    </w:tbl>
-    <w:p/>
-    <w:p/>
-    <w:p/>
-    <w:p/>
-    <w:p/>
-    <w:p/>
-    <w:p/>
-    <w:p/>
-    <w:p/>
-    <w:p/>
-    <w:p/>
-    <w:p/>
-    <w:tbl>
-      <w:tblPr>
-        <w:tblStyle w:val="Tablaconcuadrcula"/>
-        <w:tblW w:w="0" w:type="auto"/>
-        <w:tblLook w:val="04A0" w:firstRow="1" w:lastRow="0" w:firstColumn="1" w:lastColumn="0" w:noHBand="0" w:noVBand="1"/>
-      </w:tblPr>
-      <w:tblGrid>
-        <w:gridCol w:w="1634"/>
-        <w:gridCol w:w="3843"/>
-        <w:gridCol w:w="1826"/>
-        <w:gridCol w:w="1693"/>
-      </w:tblGrid>
-      <w:tr>
-        <w:tc>
-          <w:tcPr>
-            <w:tcW w:w="1694" w:type="dxa"/>
-            <w:tcBorders>
-              <w:top w:val="single" w:sz="12" w:space="0" w:color="auto"/>
-              <w:left w:val="single" w:sz="12" w:space="0" w:color="auto"/>
-            </w:tcBorders>
-            <w:shd w:val="clear" w:color="auto" w:fill="D9D9D9" w:themeFill="background1" w:themeFillShade="D9"/>
-          </w:tcPr>
-          <w:p>
-            <w:pPr>
-              <w:rPr>
-                <w:b/>
-                <w:bCs/>
-              </w:rPr>
-            </w:pPr>
-            <w:r>
-              <w:rPr>
-                <w:b/>
-                <w:bCs/>
-              </w:rPr>
-              <w:lastRenderedPageBreak/>
-              <w:t>Nombre HU:</w:t>
-            </w:r>
-          </w:p>
-        </w:tc>
-        <w:tc>
-          <w:tcPr>
-            <w:tcW w:w="4103" w:type="dxa"/>
-            <w:tcBorders>
-              <w:top w:val="single" w:sz="12" w:space="0" w:color="auto"/>
-            </w:tcBorders>
-            <w:shd w:val="clear" w:color="auto" w:fill="FFFFFF" w:themeFill="background1"/>
-          </w:tcPr>
-          <w:p>
-            <w:r>
-              <w:t>Actualización de información de dispositivos en mantenimiento</w:t>
-            </w:r>
-            <w:r>
-              <w:t>.</w:t>
-            </w:r>
-          </w:p>
-        </w:tc>
-        <w:tc>
-          <w:tcPr>
-            <w:tcW w:w="1843" w:type="dxa"/>
-            <w:tcBorders>
-              <w:top w:val="single" w:sz="12" w:space="0" w:color="auto"/>
-            </w:tcBorders>
-            <w:shd w:val="clear" w:color="auto" w:fill="D9D9D9" w:themeFill="background1" w:themeFillShade="D9"/>
-          </w:tcPr>
-          <w:p>
-            <w:pPr>
-              <w:rPr>
-                <w:b/>
-                <w:bCs/>
-              </w:rPr>
-            </w:pPr>
-            <w:r>
-              <w:rPr>
-                <w:b/>
-                <w:bCs/>
-              </w:rPr>
-              <w:t>Identificador:</w:t>
-            </w:r>
-          </w:p>
-        </w:tc>
-        <w:tc>
-          <w:tcPr>
-            <w:tcW w:w="1356" w:type="dxa"/>
-            <w:tcBorders>
-              <w:top w:val="single" w:sz="12" w:space="0" w:color="auto"/>
-              <w:right w:val="single" w:sz="12" w:space="0" w:color="auto"/>
-            </w:tcBorders>
-            <w:shd w:val="clear" w:color="auto" w:fill="FFFFFF" w:themeFill="background1"/>
-          </w:tcPr>
-          <w:p>
-            <w:r>
-              <w:t>HU-0</w:t>
-            </w:r>
-            <w:r>
-              <w:t>4</w:t>
-            </w:r>
-          </w:p>
-        </w:tc>
-      </w:tr>
-      <w:tr>
-        <w:tc>
-          <w:tcPr>
-            <w:tcW w:w="1694" w:type="dxa"/>
-            <w:tcBorders>
-              <w:left w:val="single" w:sz="12" w:space="0" w:color="auto"/>
-            </w:tcBorders>
-            <w:shd w:val="clear" w:color="auto" w:fill="D9D9D9" w:themeFill="background1" w:themeFillShade="D9"/>
-          </w:tcPr>
-          <w:p>
-            <w:pPr>
-              <w:rPr>
-                <w:b/>
-                <w:bCs/>
-              </w:rPr>
-            </w:pPr>
-            <w:r>
-              <w:rPr>
-                <w:b/>
-                <w:bCs/>
-              </w:rPr>
-              <w:t>Número:</w:t>
-            </w:r>
-          </w:p>
-        </w:tc>
-        <w:tc>
-          <w:tcPr>
-            <w:tcW w:w="4103" w:type="dxa"/>
-          </w:tcPr>
-          <w:p>
-            <w:r>
-              <w:t>000</w:t>
-            </w:r>
-            <w:r>
-              <w:t>4</w:t>
-            </w:r>
-          </w:p>
-        </w:tc>
-        <w:tc>
-          <w:tcPr>
-            <w:tcW w:w="1843" w:type="dxa"/>
-            <w:shd w:val="clear" w:color="auto" w:fill="D9D9D9" w:themeFill="background1" w:themeFillShade="D9"/>
-          </w:tcPr>
-          <w:p>
-            <w:pPr>
-              <w:rPr>
-                <w:b/>
-                <w:bCs/>
-              </w:rPr>
-            </w:pPr>
-            <w:r>
-              <w:rPr>
-                <w:b/>
-                <w:bCs/>
-              </w:rPr>
-              <w:t>Autor</w:t>
-            </w:r>
-            <w:r>
-              <w:rPr>
-                <w:b/>
-                <w:bCs/>
-              </w:rPr>
-              <w:t>:</w:t>
-            </w:r>
-          </w:p>
-        </w:tc>
-        <w:tc>
-          <w:tcPr>
-            <w:tcW w:w="1356" w:type="dxa"/>
-            <w:tcBorders>
-              <w:right w:val="single" w:sz="12" w:space="0" w:color="auto"/>
-            </w:tcBorders>
-          </w:tcPr>
-          <w:p>
-            <w:r>
-              <w:t>Administrador</w:t>
-            </w:r>
-          </w:p>
-        </w:tc>
-      </w:tr>
-      <w:tr>
-        <w:tc>
-          <w:tcPr>
-            <w:tcW w:w="8996" w:type="dxa"/>
-            <w:gridSpan w:val="4"/>
-            <w:tcBorders>
-              <w:left w:val="single" w:sz="12" w:space="0" w:color="auto"/>
-              <w:right w:val="single" w:sz="12" w:space="0" w:color="auto"/>
-            </w:tcBorders>
-            <w:shd w:val="clear" w:color="auto" w:fill="D9D9D9" w:themeFill="background1" w:themeFillShade="D9"/>
-          </w:tcPr>
-          <w:p>
-            <w:pPr>
-              <w:jc w:val="center"/>
-              <w:rPr>
-                <w:b/>
-                <w:bCs/>
-              </w:rPr>
-            </w:pPr>
-            <w:r>
-              <w:rPr>
-                <w:b/>
-                <w:bCs/>
-              </w:rPr>
-              <w:t>Descripción</w:t>
-            </w:r>
-            <w:r>
-              <w:rPr>
-                <w:b/>
-                <w:bCs/>
-              </w:rPr>
-              <w:t>:</w:t>
-            </w:r>
-          </w:p>
-        </w:tc>
-      </w:tr>
-      <w:tr>
-        <w:tc>
-          <w:tcPr>
-            <w:tcW w:w="8996" w:type="dxa"/>
-            <w:gridSpan w:val="4"/>
-            <w:tcBorders>
-              <w:left w:val="single" w:sz="12" w:space="0" w:color="auto"/>
-              <w:right w:val="single" w:sz="12" w:space="0" w:color="auto"/>
-            </w:tcBorders>
-          </w:tcPr>
-          <w:p>
-            <w:pPr>
-              <w:jc w:val="both"/>
-            </w:pPr>
-            <w:r>
-              <w:rPr>
-                <w:b/>
-                <w:bCs/>
-              </w:rPr>
-              <w:t>Como</w:t>
-            </w:r>
-            <w:r>
-              <w:t xml:space="preserve"> administrador del sistema, </w:t>
-            </w:r>
-            <w:r>
-              <w:rPr>
-                <w:b/>
-                <w:bCs/>
-              </w:rPr>
-              <w:t>quiero</w:t>
-            </w:r>
-            <w:r>
-              <w:t xml:space="preserve"> </w:t>
-            </w:r>
-            <w:r>
-              <w:t>actualizar los datos de los dispositivos que reciben mantenimiento</w:t>
-            </w:r>
-            <w:r>
-              <w:t xml:space="preserve">, </w:t>
-            </w:r>
-            <w:r>
-              <w:rPr>
-                <w:b/>
-                <w:bCs/>
-              </w:rPr>
-              <w:t>para</w:t>
-            </w:r>
-            <w:r>
-              <w:t xml:space="preserve"> </w:t>
-            </w:r>
-            <w:r>
-              <w:t>asegurar que la información registrada esté siempre corregida, completa y actualizada, permitiendo una gestión precisa y confiable del historial de mantenimiento.</w:t>
-            </w:r>
-          </w:p>
-        </w:tc>
-      </w:tr>
-      <w:tr>
-        <w:tc>
-          <w:tcPr>
-            <w:tcW w:w="8996" w:type="dxa"/>
-            <w:gridSpan w:val="4"/>
-            <w:tcBorders>
-              <w:left w:val="single" w:sz="12" w:space="0" w:color="auto"/>
-              <w:right w:val="single" w:sz="12" w:space="0" w:color="auto"/>
-            </w:tcBorders>
-            <w:shd w:val="clear" w:color="auto" w:fill="D9D9D9" w:themeFill="background1" w:themeFillShade="D9"/>
-          </w:tcPr>
-          <w:p>
-            <w:pPr>
-              <w:jc w:val="center"/>
-              <w:rPr>
-                <w:b/>
-                <w:bCs/>
-              </w:rPr>
-            </w:pPr>
-            <w:r>
-              <w:rPr>
-                <w:b/>
-                <w:bCs/>
-              </w:rPr>
-              <w:t>Criterios de aceptación</w:t>
-            </w:r>
-            <w:r>
-              <w:rPr>
-                <w:b/>
-                <w:bCs/>
-              </w:rPr>
-              <w:t>:</w:t>
-            </w:r>
-          </w:p>
-        </w:tc>
-      </w:tr>
-      <w:tr>
-        <w:tc>
-          <w:tcPr>
-            <w:tcW w:w="8996" w:type="dxa"/>
-            <w:gridSpan w:val="4"/>
-            <w:tcBorders>
-              <w:left w:val="single" w:sz="12" w:space="0" w:color="auto"/>
-              <w:right w:val="single" w:sz="12" w:space="0" w:color="auto"/>
-            </w:tcBorders>
-          </w:tcPr>
-          <w:p>
-            <w:pPr>
-              <w:jc w:val="both"/>
-            </w:pPr>
-            <w:r>
-              <w:rPr>
-                <w:b/>
-                <w:bCs/>
-              </w:rPr>
-              <w:t>CA-0</w:t>
-            </w:r>
-            <w:r>
-              <w:rPr>
-                <w:b/>
-                <w:bCs/>
-              </w:rPr>
-              <w:t>2</w:t>
-            </w:r>
-            <w:r>
-              <w:rPr>
-                <w:b/>
-                <w:bCs/>
-              </w:rPr>
-              <w:t xml:space="preserve"> -</w:t>
-            </w:r>
-            <w:r>
-              <w:rPr>
-                <w:b/>
-                <w:bCs/>
-              </w:rPr>
-              <w:t xml:space="preserve"> Interfaz clara y ordenada:</w:t>
-            </w:r>
-            <w:r>
-              <w:t xml:space="preserve"> </w:t>
-            </w:r>
-            <w:r>
-              <w:t>El administrador puede acceder a la opción de editar los datos de un dispositivo desde la vista de lista o desde la vista detallada del dispositivo.</w:t>
-            </w:r>
-          </w:p>
-        </w:tc>
-      </w:tr>
-      <w:tr>
-        <w:tc>
-          <w:tcPr>
-            <w:tcW w:w="8996" w:type="dxa"/>
-            <w:gridSpan w:val="4"/>
-            <w:tcBorders>
-              <w:left w:val="single" w:sz="12" w:space="0" w:color="auto"/>
-              <w:right w:val="single" w:sz="12" w:space="0" w:color="auto"/>
-            </w:tcBorders>
-          </w:tcPr>
-          <w:p>
-            <w:pPr>
-              <w:jc w:val="both"/>
-            </w:pPr>
-            <w:r>
-              <w:rPr>
-                <w:b/>
-                <w:bCs/>
-              </w:rPr>
-              <w:t>CA-0</w:t>
-            </w:r>
-            <w:r>
-              <w:rPr>
-                <w:b/>
-                <w:bCs/>
-              </w:rPr>
-              <w:t>3</w:t>
-            </w:r>
-            <w:r>
-              <w:rPr>
-                <w:b/>
-                <w:bCs/>
-              </w:rPr>
-              <w:t xml:space="preserve"> -</w:t>
-            </w:r>
-            <w:r>
-              <w:rPr>
-                <w:b/>
-                <w:bCs/>
-              </w:rPr>
-              <w:t xml:space="preserve"> </w:t>
-            </w:r>
-            <w:r>
-              <w:rPr>
-                <w:b/>
-                <w:bCs/>
-              </w:rPr>
-              <w:t>Campos editables</w:t>
-            </w:r>
-            <w:r>
-              <w:rPr>
-                <w:b/>
-                <w:bCs/>
-              </w:rPr>
-              <w:t>:</w:t>
-            </w:r>
-            <w:r>
-              <w:rPr>
-                <w:b/>
-                <w:bCs/>
-              </w:rPr>
-              <w:t xml:space="preserve"> </w:t>
-            </w:r>
-            <w:r>
-              <w:t>El sistema permite editar campos como:</w:t>
-            </w:r>
-          </w:p>
-          <w:p>
-            <w:pPr>
-              <w:numPr>
-                <w:ilvl w:val="0"/>
-                <w:numId w:val="5"/>
-              </w:numPr>
-              <w:jc w:val="both"/>
-            </w:pPr>
-            <w:r>
-              <w:t>Nombre del dispositivo</w:t>
-            </w:r>
-            <w:r>
-              <w:t>.</w:t>
-            </w:r>
-          </w:p>
-          <w:p>
-            <w:pPr>
-              <w:numPr>
-                <w:ilvl w:val="0"/>
-                <w:numId w:val="5"/>
-              </w:numPr>
-              <w:jc w:val="both"/>
-            </w:pPr>
-            <w:r>
-              <w:t>M</w:t>
-            </w:r>
-            <w:r>
-              <w:t>odelo</w:t>
-            </w:r>
-            <w:r>
-              <w:t>.</w:t>
-            </w:r>
-          </w:p>
-          <w:p>
-            <w:pPr>
-              <w:numPr>
-                <w:ilvl w:val="0"/>
-                <w:numId w:val="5"/>
-              </w:numPr>
-              <w:jc w:val="both"/>
-            </w:pPr>
-            <w:r>
-              <w:t>Estado actual</w:t>
-            </w:r>
-            <w:r>
-              <w:t>.</w:t>
-            </w:r>
-          </w:p>
-          <w:p>
-            <w:pPr>
-              <w:numPr>
-                <w:ilvl w:val="0"/>
-                <w:numId w:val="5"/>
-              </w:numPr>
-              <w:jc w:val="both"/>
-            </w:pPr>
-            <w:r>
-              <w:t>Fecha de ingreso a mantenimiento</w:t>
-            </w:r>
-            <w:r>
-              <w:t>.</w:t>
-            </w:r>
-          </w:p>
-          <w:p>
-            <w:pPr>
-              <w:numPr>
-                <w:ilvl w:val="0"/>
-                <w:numId w:val="5"/>
-              </w:numPr>
-              <w:jc w:val="both"/>
-            </w:pPr>
-            <w:r>
-              <w:t>Observaciones</w:t>
-            </w:r>
-            <w:r>
-              <w:t>.</w:t>
-            </w:r>
-          </w:p>
-          <w:p>
-            <w:pPr>
-              <w:jc w:val="both"/>
-              <w:rPr>
-                <w:b/>
-                <w:bCs/>
-              </w:rPr>
-            </w:pPr>
-            <w:r>
-              <w:t>Algunos campos clave como el identificador único del dispositivo no deben ser modificables</w:t>
-            </w:r>
-            <w:r>
-              <w:t>.</w:t>
-            </w:r>
-          </w:p>
-        </w:tc>
-      </w:tr>
-      <w:tr>
-        <w:tc>
-          <w:tcPr>
-            <w:tcW w:w="8996" w:type="dxa"/>
-            <w:gridSpan w:val="4"/>
-            <w:tcBorders>
-              <w:left w:val="single" w:sz="12" w:space="0" w:color="auto"/>
-              <w:right w:val="single" w:sz="12" w:space="0" w:color="auto"/>
-            </w:tcBorders>
-          </w:tcPr>
-          <w:p>
-            <w:pPr>
-              <w:jc w:val="both"/>
-            </w:pPr>
-            <w:r>
-              <w:rPr>
-                <w:b/>
-                <w:bCs/>
-              </w:rPr>
-              <w:t>CA-0</w:t>
-            </w:r>
-            <w:r>
-              <w:rPr>
-                <w:b/>
-                <w:bCs/>
-              </w:rPr>
-              <w:t>4</w:t>
-            </w:r>
-            <w:r>
-              <w:rPr>
-                <w:b/>
-                <w:bCs/>
-              </w:rPr>
-              <w:t xml:space="preserve"> -</w:t>
-            </w:r>
-            <w:r>
-              <w:rPr>
-                <w:b/>
-                <w:bCs/>
-              </w:rPr>
-              <w:t xml:space="preserve"> Validación de campos</w:t>
-            </w:r>
-            <w:r>
-              <w:rPr>
-                <w:b/>
-                <w:bCs/>
-              </w:rPr>
-              <w:t>:</w:t>
-            </w:r>
-            <w:r>
-              <w:t xml:space="preserve"> </w:t>
-            </w:r>
-            <w:r>
-              <w:t xml:space="preserve">El sistema </w:t>
-            </w:r>
-            <w:r>
-              <w:t xml:space="preserve">debe </w:t>
-            </w:r>
-            <w:r>
-              <w:t>valida</w:t>
-            </w:r>
-            <w:r>
-              <w:t>r</w:t>
-            </w:r>
-            <w:r>
-              <w:t xml:space="preserve"> que los campos requeridos estén completos y con el formato correcto antes de guardar los cambios.</w:t>
-            </w:r>
-            <w:r>
-              <w:t xml:space="preserve"> </w:t>
-            </w:r>
-            <w:r>
-              <w:t>Si hay errores, se muestran mensajes claros indicando qué debe corregirse.</w:t>
-            </w:r>
-          </w:p>
-        </w:tc>
-      </w:tr>
-      <w:tr>
-        <w:tc>
-          <w:tcPr>
-            <w:tcW w:w="8996" w:type="dxa"/>
-            <w:gridSpan w:val="4"/>
-            <w:tcBorders>
-              <w:left w:val="single" w:sz="12" w:space="0" w:color="auto"/>
-              <w:right w:val="single" w:sz="12" w:space="0" w:color="auto"/>
-            </w:tcBorders>
-          </w:tcPr>
-          <w:p>
-            <w:pPr>
-              <w:jc w:val="both"/>
-            </w:pPr>
-            <w:r>
-              <w:rPr>
-                <w:b/>
-                <w:bCs/>
-              </w:rPr>
-              <w:t>CA-0</w:t>
-            </w:r>
-            <w:r>
-              <w:rPr>
-                <w:b/>
-                <w:bCs/>
-              </w:rPr>
-              <w:t>5</w:t>
-            </w:r>
-            <w:r>
-              <w:rPr>
-                <w:b/>
-                <w:bCs/>
-              </w:rPr>
-              <w:t xml:space="preserve"> -</w:t>
-            </w:r>
-            <w:r>
-              <w:rPr>
-                <w:b/>
-                <w:bCs/>
-              </w:rPr>
-              <w:t xml:space="preserve"> </w:t>
-            </w:r>
-            <w:r>
-              <w:rPr>
-                <w:b/>
-                <w:bCs/>
-              </w:rPr>
-              <w:t>Confirmación de actualización</w:t>
-            </w:r>
-            <w:r>
-              <w:rPr>
-                <w:b/>
-                <w:bCs/>
-              </w:rPr>
-              <w:t>:</w:t>
-            </w:r>
-            <w:r>
-              <w:rPr>
-                <w:b/>
-                <w:bCs/>
-              </w:rPr>
-              <w:t xml:space="preserve"> </w:t>
-            </w:r>
-            <w:r>
-              <w:t>Al guardar los cambios, el sistema muestra un mensaje de confirmación como:</w:t>
-            </w:r>
-            <w:r>
-              <w:t xml:space="preserve"> </w:t>
-            </w:r>
-            <w:r>
-              <w:rPr>
-                <w:i/>
-                <w:iCs/>
-              </w:rPr>
-              <w:t>"Los datos del dispositivo han sido actualizados correctamente."</w:t>
-            </w:r>
-          </w:p>
-        </w:tc>
-      </w:tr>
-      <w:tr>
-        <w:tc>
-          <w:tcPr>
-            <w:tcW w:w="8996" w:type="dxa"/>
-            <w:gridSpan w:val="4"/>
-            <w:tcBorders>
-              <w:left w:val="single" w:sz="12" w:space="0" w:color="auto"/>
-              <w:bottom w:val="single" w:sz="12" w:space="0" w:color="auto"/>
-              <w:right w:val="single" w:sz="12" w:space="0" w:color="auto"/>
-            </w:tcBorders>
-          </w:tcPr>
-          <w:p>
-            <w:pPr>
-              <w:jc w:val="both"/>
-            </w:pPr>
-            <w:r>
-              <w:rPr>
-                <w:b/>
-                <w:bCs/>
-              </w:rPr>
-              <w:t>CA-0</w:t>
-            </w:r>
-            <w:r>
-              <w:rPr>
-                <w:b/>
-                <w:bCs/>
-              </w:rPr>
-              <w:t>6</w:t>
-            </w:r>
-            <w:r>
-              <w:rPr>
-                <w:b/>
-                <w:bCs/>
-              </w:rPr>
-              <w:t xml:space="preserve"> -</w:t>
-            </w:r>
-            <w:r>
-              <w:rPr>
-                <w:b/>
-                <w:bCs/>
-              </w:rPr>
-              <w:t xml:space="preserve"> </w:t>
-            </w:r>
-            <w:r>
-              <w:rPr>
-                <w:b/>
-                <w:bCs/>
-              </w:rPr>
-              <w:t>Comportamiento ante error</w:t>
-            </w:r>
-            <w:r>
-              <w:rPr>
-                <w:b/>
-                <w:bCs/>
-              </w:rPr>
-              <w:t>:</w:t>
-            </w:r>
-            <w:r>
-              <w:t xml:space="preserve">  </w:t>
-            </w:r>
-            <w:r>
-              <w:t>Si ocurre un error al guardar los cambios (por ejemplo, problemas de conexión o fallos en la base de datos), el sistema informa al usuario con un mensaje adecuado y no borra los datos ingresados.</w:t>
-            </w:r>
-          </w:p>
-        </w:tc>
-      </w:tr>
-    </w:tbl>
-    <w:p/>
-    <w:p/>
-    <w:p/>
-    <w:p/>
-    <w:p/>
-    <w:p/>
-    <w:p/>
-    <w:p/>
-    <w:p/>
     <w:p/>
     <w:p/>
     <w:tbl>
@@ -3052,7 +3692,7 @@
       <w:tr>
         <w:tc>
           <w:tcPr>
-            <w:tcW w:w="1694" w:type="dxa"/>
+            <w:tcW w:w="1651" w:type="dxa"/>
             <w:tcBorders>
               <w:top w:val="single" w:sz="12" w:space="0" w:color="auto"/>
               <w:left w:val="single" w:sz="12" w:space="0" w:color="auto"/>
@@ -3071,24 +3711,30 @@
                 <w:b/>
                 <w:bCs/>
               </w:rPr>
-              <w:lastRenderedPageBreak/>
               <w:t>Nombre HU:</w:t>
             </w:r>
           </w:p>
         </w:tc>
         <w:tc>
           <w:tcPr>
-            <w:tcW w:w="4103" w:type="dxa"/>
+            <w:tcW w:w="3821" w:type="dxa"/>
             <w:tcBorders>
               <w:top w:val="single" w:sz="12" w:space="0" w:color="auto"/>
             </w:tcBorders>
             <w:shd w:val="clear" w:color="auto" w:fill="FFFFFF" w:themeFill="background1"/>
           </w:tcPr>
-          <w:p/>
-        </w:tc>
-        <w:tc>
-          <w:tcPr>
-            <w:tcW w:w="1843" w:type="dxa"/>
+          <w:p>
+            <w:r>
+              <w:t>Consulta de datos de clientes para seguimiento de servicios de reparación</w:t>
+            </w:r>
+            <w:r>
+              <w:t>.</w:t>
+            </w:r>
+          </w:p>
+        </w:tc>
+        <w:tc>
+          <w:tcPr>
+            <w:tcW w:w="1831" w:type="dxa"/>
             <w:tcBorders>
               <w:top w:val="single" w:sz="12" w:space="0" w:color="auto"/>
             </w:tcBorders>
@@ -3112,7 +3758,7 @@
         </w:tc>
         <w:tc>
           <w:tcPr>
-            <w:tcW w:w="1356" w:type="dxa"/>
+            <w:tcW w:w="1693" w:type="dxa"/>
             <w:tcBorders>
               <w:top w:val="single" w:sz="12" w:space="0" w:color="auto"/>
               <w:right w:val="single" w:sz="12" w:space="0" w:color="auto"/>
@@ -3124,7 +3770,7 @@
               <w:t>HU-0</w:t>
             </w:r>
             <w:r>
-              <w:t>5</w:t>
+              <w:t>6</w:t>
             </w:r>
           </w:p>
         </w:tc>
@@ -3132,7 +3778,7 @@
       <w:tr>
         <w:tc>
           <w:tcPr>
-            <w:tcW w:w="1694" w:type="dxa"/>
+            <w:tcW w:w="1651" w:type="dxa"/>
             <w:tcBorders>
               <w:left w:val="single" w:sz="12" w:space="0" w:color="auto"/>
             </w:tcBorders>
@@ -3156,20 +3802,17 @@
         </w:tc>
         <w:tc>
           <w:tcPr>
-            <w:tcW w:w="4103" w:type="dxa"/>
-          </w:tcPr>
-          <w:p>
-            <w:r>
-              <w:t>000</w:t>
-            </w:r>
-            <w:r>
-              <w:t>5</w:t>
-            </w:r>
-          </w:p>
-        </w:tc>
-        <w:tc>
-          <w:tcPr>
-            <w:tcW w:w="1843" w:type="dxa"/>
+            <w:tcW w:w="3821" w:type="dxa"/>
+          </w:tcPr>
+          <w:p>
+            <w:r>
+              <w:t>0006</w:t>
+            </w:r>
+          </w:p>
+        </w:tc>
+        <w:tc>
+          <w:tcPr>
+            <w:tcW w:w="1831" w:type="dxa"/>
             <w:shd w:val="clear" w:color="auto" w:fill="D9D9D9" w:themeFill="background1" w:themeFillShade="D9"/>
           </w:tcPr>
           <w:p>
@@ -3197,7 +3840,7 @@
         </w:tc>
         <w:tc>
           <w:tcPr>
-            <w:tcW w:w="1356" w:type="dxa"/>
+            <w:tcW w:w="1693" w:type="dxa"/>
             <w:tcBorders>
               <w:right w:val="single" w:sz="12" w:space="0" w:color="auto"/>
             </w:tcBorders>
@@ -3255,7 +3898,50 @@
               <w:right w:val="single" w:sz="12" w:space="0" w:color="auto"/>
             </w:tcBorders>
           </w:tcPr>
-          <w:p/>
+          <w:p>
+            <w:pPr>
+              <w:jc w:val="both"/>
+            </w:pPr>
+            <w:r>
+              <w:rPr>
+                <w:b/>
+                <w:bCs/>
+              </w:rPr>
+              <w:t>Como</w:t>
+            </w:r>
+            <w:r>
+              <w:t xml:space="preserve"> administrador del sistema, </w:t>
+            </w:r>
+            <w:r>
+              <w:rPr>
+                <w:b/>
+                <w:bCs/>
+              </w:rPr>
+              <w:t>quiero</w:t>
+            </w:r>
+            <w:r>
+              <w:t xml:space="preserve"> </w:t>
+            </w:r>
+            <w:r>
+              <w:t>consultar los datos de los clientes registrados</w:t>
+            </w:r>
+            <w:r>
+              <w:t xml:space="preserve">, </w:t>
+            </w:r>
+            <w:r>
+              <w:rPr>
+                <w:b/>
+                <w:bCs/>
+              </w:rPr>
+              <w:t>para</w:t>
+            </w:r>
+            <w:r>
+              <w:t xml:space="preserve"> </w:t>
+            </w:r>
+            <w:r>
+              <w:t>realizar un seguimiento detallado de cuántos clientes utilizan los servicios de reparación y mantenimiento, y así facilitar la gestión y análisis del uso del servicio.</w:t>
+            </w:r>
+          </w:p>
         </w:tc>
       </w:tr>
       <w:tr>
@@ -3304,7 +3990,56 @@
               <w:right w:val="single" w:sz="12" w:space="0" w:color="auto"/>
             </w:tcBorders>
           </w:tcPr>
-          <w:p/>
+          <w:p>
+            <w:r>
+              <w:rPr>
+                <w:b/>
+                <w:bCs/>
+              </w:rPr>
+              <w:t>CA-0</w:t>
+            </w:r>
+            <w:r>
+              <w:rPr>
+                <w:b/>
+                <w:bCs/>
+              </w:rPr>
+              <w:t>1</w:t>
+            </w:r>
+            <w:r>
+              <w:rPr>
+                <w:b/>
+                <w:bCs/>
+              </w:rPr>
+              <w:t xml:space="preserve"> -</w:t>
+            </w:r>
+            <w:r>
+              <w:rPr>
+                <w:b/>
+                <w:bCs/>
+              </w:rPr>
+              <w:t xml:space="preserve"> </w:t>
+            </w:r>
+            <w:r>
+              <w:rPr>
+                <w:b/>
+                <w:bCs/>
+              </w:rPr>
+              <w:t>Acceso a la lista de clientes</w:t>
+            </w:r>
+            <w:r>
+              <w:rPr>
+                <w:b/>
+                <w:bCs/>
+              </w:rPr>
+              <w:t>:</w:t>
+            </w:r>
+            <w:r>
+              <w:t xml:space="preserve">  </w:t>
+            </w:r>
+            <w:r>
+              <w:t>El sistema permite al administrador acceder a una vista o sección donde se muestra la lista de todos los clientes registrados.</w:t>
+            </w:r>
+          </w:p>
         </w:tc>
       </w:tr>
       <w:tr>
@@ -3317,7 +4052,134 @@
               <w:right w:val="single" w:sz="12" w:space="0" w:color="auto"/>
             </w:tcBorders>
           </w:tcPr>
-          <w:p/>
+          <w:p>
+            <w:r>
+              <w:rPr>
+                <w:b/>
+                <w:bCs/>
+              </w:rPr>
+              <w:t>CA-0</w:t>
+            </w:r>
+            <w:r>
+              <w:rPr>
+                <w:b/>
+                <w:bCs/>
+              </w:rPr>
+              <w:t>2</w:t>
+            </w:r>
+            <w:r>
+              <w:rPr>
+                <w:b/>
+                <w:bCs/>
+              </w:rPr>
+              <w:t xml:space="preserve"> -</w:t>
+            </w:r>
+            <w:r>
+              <w:rPr>
+                <w:b/>
+                <w:bCs/>
+              </w:rPr>
+              <w:t xml:space="preserve"> </w:t>
+            </w:r>
+            <w:r>
+              <w:rPr>
+                <w:b/>
+                <w:bCs/>
+              </w:rPr>
+              <w:t>Visualización de información relevante</w:t>
+            </w:r>
+            <w:r>
+              <w:rPr>
+                <w:b/>
+                <w:bCs/>
+              </w:rPr>
+              <w:t>:</w:t>
+            </w:r>
+            <w:r>
+              <w:t xml:space="preserve">  </w:t>
+            </w:r>
+            <w:r>
+              <w:t>En la lista de clientes, se muestran al menos los siguientes campos:</w:t>
+            </w:r>
+          </w:p>
+          <w:p>
+            <w:pPr>
+              <w:pStyle w:val="Prrafodelista"/>
+              <w:numPr>
+                <w:ilvl w:val="0"/>
+                <w:numId w:val="6"/>
+              </w:numPr>
+              <w:jc w:val="both"/>
+            </w:pPr>
+            <w:r>
+              <w:lastRenderedPageBreak/>
+              <w:t>Nombres.</w:t>
+            </w:r>
+          </w:p>
+          <w:p>
+            <w:pPr>
+              <w:pStyle w:val="Prrafodelista"/>
+              <w:numPr>
+                <w:ilvl w:val="0"/>
+                <w:numId w:val="6"/>
+              </w:numPr>
+              <w:jc w:val="both"/>
+            </w:pPr>
+            <w:r>
+              <w:t>Apellidos.</w:t>
+            </w:r>
+          </w:p>
+          <w:p>
+            <w:pPr>
+              <w:pStyle w:val="Prrafodelista"/>
+              <w:numPr>
+                <w:ilvl w:val="0"/>
+                <w:numId w:val="6"/>
+              </w:numPr>
+              <w:jc w:val="both"/>
+            </w:pPr>
+            <w:r>
+              <w:t>Número de teléfono.</w:t>
+            </w:r>
+          </w:p>
+          <w:p>
+            <w:pPr>
+              <w:pStyle w:val="Prrafodelista"/>
+              <w:numPr>
+                <w:ilvl w:val="0"/>
+                <w:numId w:val="6"/>
+              </w:numPr>
+              <w:jc w:val="both"/>
+            </w:pPr>
+            <w:r>
+              <w:t>Correo electrónico.</w:t>
+            </w:r>
+          </w:p>
+          <w:p>
+            <w:pPr>
+              <w:pStyle w:val="Prrafodelista"/>
+              <w:numPr>
+                <w:ilvl w:val="0"/>
+                <w:numId w:val="6"/>
+              </w:numPr>
+              <w:jc w:val="both"/>
+            </w:pPr>
+            <w:r>
+              <w:t>Dirección.</w:t>
+            </w:r>
+          </w:p>
+          <w:p>
+            <w:pPr>
+              <w:pStyle w:val="Prrafodelista"/>
+              <w:numPr>
+                <w:ilvl w:val="0"/>
+                <w:numId w:val="6"/>
+              </w:numPr>
+            </w:pPr>
+            <w:r>
+              <w:t>Barrio.</w:t>
+            </w:r>
+          </w:p>
         </w:tc>
       </w:tr>
       <w:tr>
@@ -3330,7 +4192,72 @@
               <w:right w:val="single" w:sz="12" w:space="0" w:color="auto"/>
             </w:tcBorders>
           </w:tcPr>
-          <w:p/>
+          <w:p>
+            <w:pPr>
+              <w:jc w:val="both"/>
+            </w:pPr>
+            <w:r>
+              <w:rPr>
+                <w:b/>
+                <w:bCs/>
+              </w:rPr>
+              <w:lastRenderedPageBreak/>
+              <w:t>CA-0</w:t>
+            </w:r>
+            <w:r>
+              <w:rPr>
+                <w:b/>
+                <w:bCs/>
+              </w:rPr>
+              <w:t>3</w:t>
+            </w:r>
+            <w:r>
+              <w:rPr>
+                <w:b/>
+                <w:bCs/>
+              </w:rPr>
+              <w:t xml:space="preserve"> -</w:t>
+            </w:r>
+            <w:r>
+              <w:rPr>
+                <w:b/>
+                <w:bCs/>
+              </w:rPr>
+              <w:t xml:space="preserve"> </w:t>
+            </w:r>
+            <w:r>
+              <w:rPr>
+                <w:b/>
+                <w:bCs/>
+              </w:rPr>
+              <w:t>Funcionalidad de búsqueda y filtrado</w:t>
+            </w:r>
+            <w:r>
+              <w:rPr>
+                <w:b/>
+                <w:bCs/>
+              </w:rPr>
+              <w:t>:</w:t>
+            </w:r>
+            <w:r>
+              <w:t xml:space="preserve">  </w:t>
+            </w:r>
+            <w:r>
+              <w:t xml:space="preserve">El sistema permite buscar clientes por nombre, </w:t>
+            </w:r>
+            <w:r>
+              <w:t>apellido</w:t>
+            </w:r>
+            <w:r>
+              <w:t xml:space="preserve"> o </w:t>
+            </w:r>
+            <w:r>
+              <w:t>barrio</w:t>
+            </w:r>
+            <w:r>
+              <w:t>.</w:t>
+            </w:r>
+          </w:p>
         </w:tc>
       </w:tr>
       <w:tr>
@@ -3343,175 +4270,44 @@
               <w:right w:val="single" w:sz="12" w:space="0" w:color="auto"/>
             </w:tcBorders>
           </w:tcPr>
-          <w:p/>
-        </w:tc>
-      </w:tr>
-      <w:tr>
-        <w:tc>
-          <w:tcPr>
-            <w:tcW w:w="8996" w:type="dxa"/>
-            <w:gridSpan w:val="4"/>
-            <w:tcBorders>
-              <w:left w:val="single" w:sz="12" w:space="0" w:color="auto"/>
-              <w:bottom w:val="single" w:sz="12" w:space="0" w:color="auto"/>
-              <w:right w:val="single" w:sz="12" w:space="0" w:color="auto"/>
-            </w:tcBorders>
-          </w:tcPr>
-          <w:p/>
-        </w:tc>
-      </w:tr>
-    </w:tbl>
-    <w:p/>
-    <w:p/>
-    <w:p/>
-    <w:p/>
-    <w:tbl>
-      <w:tblPr>
-        <w:tblStyle w:val="Tablaconcuadrcula"/>
-        <w:tblW w:w="0" w:type="auto"/>
-        <w:tblLook w:val="04A0" w:firstRow="1" w:lastRow="0" w:firstColumn="1" w:lastColumn="0" w:noHBand="0" w:noVBand="1"/>
-      </w:tblPr>
-      <w:tblGrid>
-        <w:gridCol w:w="1651"/>
-        <w:gridCol w:w="3821"/>
-        <w:gridCol w:w="1831"/>
-        <w:gridCol w:w="1693"/>
-      </w:tblGrid>
-      <w:tr>
-        <w:tc>
-          <w:tcPr>
-            <w:tcW w:w="1694" w:type="dxa"/>
-            <w:tcBorders>
-              <w:top w:val="single" w:sz="12" w:space="0" w:color="auto"/>
-              <w:left w:val="single" w:sz="12" w:space="0" w:color="auto"/>
-            </w:tcBorders>
-            <w:shd w:val="clear" w:color="auto" w:fill="D9D9D9" w:themeFill="background1" w:themeFillShade="D9"/>
-          </w:tcPr>
-          <w:p>
-            <w:pPr>
-              <w:rPr>
-                <w:b/>
-                <w:bCs/>
-              </w:rPr>
-            </w:pPr>
-            <w:r>
-              <w:rPr>
-                <w:b/>
-                <w:bCs/>
-              </w:rPr>
-              <w:t>Nombre HU:</w:t>
-            </w:r>
-          </w:p>
-        </w:tc>
-        <w:tc>
-          <w:tcPr>
-            <w:tcW w:w="4103" w:type="dxa"/>
-            <w:tcBorders>
-              <w:top w:val="single" w:sz="12" w:space="0" w:color="auto"/>
-            </w:tcBorders>
-            <w:shd w:val="clear" w:color="auto" w:fill="FFFFFF" w:themeFill="background1"/>
-          </w:tcPr>
-          <w:p/>
-        </w:tc>
-        <w:tc>
-          <w:tcPr>
-            <w:tcW w:w="1843" w:type="dxa"/>
-            <w:tcBorders>
-              <w:top w:val="single" w:sz="12" w:space="0" w:color="auto"/>
-            </w:tcBorders>
-            <w:shd w:val="clear" w:color="auto" w:fill="D9D9D9" w:themeFill="background1" w:themeFillShade="D9"/>
-          </w:tcPr>
-          <w:p>
-            <w:pPr>
-              <w:rPr>
-                <w:b/>
-                <w:bCs/>
-              </w:rPr>
-            </w:pPr>
-            <w:r>
-              <w:rPr>
-                <w:b/>
-                <w:bCs/>
-              </w:rPr>
-              <w:t>Identificador:</w:t>
-            </w:r>
-          </w:p>
-        </w:tc>
-        <w:tc>
-          <w:tcPr>
-            <w:tcW w:w="1356" w:type="dxa"/>
-            <w:tcBorders>
-              <w:top w:val="single" w:sz="12" w:space="0" w:color="auto"/>
-              <w:right w:val="single" w:sz="12" w:space="0" w:color="auto"/>
-            </w:tcBorders>
-            <w:shd w:val="clear" w:color="auto" w:fill="FFFFFF" w:themeFill="background1"/>
-          </w:tcPr>
-          <w:p>
-            <w:r>
-              <w:t>HU-0</w:t>
-            </w:r>
-            <w:r>
-              <w:t>6</w:t>
-            </w:r>
-          </w:p>
-        </w:tc>
-      </w:tr>
-      <w:tr>
-        <w:tc>
-          <w:tcPr>
-            <w:tcW w:w="1694" w:type="dxa"/>
-            <w:tcBorders>
-              <w:left w:val="single" w:sz="12" w:space="0" w:color="auto"/>
-            </w:tcBorders>
-            <w:shd w:val="clear" w:color="auto" w:fill="D9D9D9" w:themeFill="background1" w:themeFillShade="D9"/>
-          </w:tcPr>
-          <w:p>
-            <w:pPr>
-              <w:rPr>
-                <w:b/>
-                <w:bCs/>
-              </w:rPr>
-            </w:pPr>
-            <w:r>
-              <w:rPr>
-                <w:b/>
-                <w:bCs/>
-              </w:rPr>
-              <w:t>Número:</w:t>
-            </w:r>
-          </w:p>
-        </w:tc>
-        <w:tc>
-          <w:tcPr>
-            <w:tcW w:w="4103" w:type="dxa"/>
-          </w:tcPr>
-          <w:p>
-            <w:r>
-              <w:t>000</w:t>
-            </w:r>
-            <w:r>
-              <w:t>6</w:t>
-            </w:r>
-          </w:p>
-        </w:tc>
-        <w:tc>
-          <w:tcPr>
-            <w:tcW w:w="1843" w:type="dxa"/>
-            <w:shd w:val="clear" w:color="auto" w:fill="D9D9D9" w:themeFill="background1" w:themeFillShade="D9"/>
-          </w:tcPr>
-          <w:p>
-            <w:pPr>
-              <w:rPr>
-                <w:b/>
-                <w:bCs/>
-              </w:rPr>
-            </w:pPr>
-            <w:r>
-              <w:rPr>
-                <w:b/>
-                <w:bCs/>
-              </w:rPr>
-              <w:t>Autor</w:t>
+          <w:p>
+            <w:pPr>
+              <w:jc w:val="both"/>
+            </w:pPr>
+            <w:r>
+              <w:rPr>
+                <w:b/>
+                <w:bCs/>
+              </w:rPr>
+              <w:t>CA-0</w:t>
+            </w:r>
+            <w:r>
+              <w:rPr>
+                <w:b/>
+                <w:bCs/>
+              </w:rPr>
+              <w:t>4</w:t>
+            </w:r>
+            <w:r>
+              <w:rPr>
+                <w:b/>
+                <w:bCs/>
+              </w:rPr>
+              <w:t xml:space="preserve"> -</w:t>
+            </w:r>
+            <w:r>
+              <w:rPr>
+                <w:b/>
+                <w:bCs/>
+              </w:rPr>
+              <w:t xml:space="preserve"> </w:t>
+            </w:r>
+            <w:r>
+              <w:rPr>
+                <w:b/>
+                <w:bCs/>
+              </w:rPr>
+              <w:t>Mensajes de estado</w:t>
             </w:r>
             <w:r>
               <w:rPr>
@@ -3520,497 +4316,23 @@
               </w:rPr>
               <w:t>:</w:t>
             </w:r>
-          </w:p>
-        </w:tc>
-        <w:tc>
-          <w:tcPr>
-            <w:tcW w:w="1356" w:type="dxa"/>
-            <w:tcBorders>
-              <w:right w:val="single" w:sz="12" w:space="0" w:color="auto"/>
-            </w:tcBorders>
-          </w:tcPr>
-          <w:p>
-            <w:r>
-              <w:t>Administrador</w:t>
-            </w:r>
-          </w:p>
-        </w:tc>
-      </w:tr>
-      <w:tr>
-        <w:tc>
-          <w:tcPr>
-            <w:tcW w:w="8996" w:type="dxa"/>
-            <w:gridSpan w:val="4"/>
-            <w:tcBorders>
-              <w:left w:val="single" w:sz="12" w:space="0" w:color="auto"/>
-              <w:right w:val="single" w:sz="12" w:space="0" w:color="auto"/>
-            </w:tcBorders>
-            <w:shd w:val="clear" w:color="auto" w:fill="D9D9D9" w:themeFill="background1" w:themeFillShade="D9"/>
-          </w:tcPr>
-          <w:p>
-            <w:pPr>
-              <w:jc w:val="center"/>
-              <w:rPr>
-                <w:b/>
-                <w:bCs/>
-              </w:rPr>
-            </w:pPr>
-            <w:r>
-              <w:rPr>
-                <w:b/>
-                <w:bCs/>
-              </w:rPr>
-              <w:t>Descripción</w:t>
-            </w:r>
-            <w:r>
-              <w:rPr>
-                <w:b/>
-                <w:bCs/>
-              </w:rPr>
-              <w:t>:</w:t>
-            </w:r>
-          </w:p>
-        </w:tc>
-      </w:tr>
-      <w:tr>
-        <w:tc>
-          <w:tcPr>
-            <w:tcW w:w="8996" w:type="dxa"/>
-            <w:gridSpan w:val="4"/>
-            <w:tcBorders>
-              <w:left w:val="single" w:sz="12" w:space="0" w:color="auto"/>
-              <w:right w:val="single" w:sz="12" w:space="0" w:color="auto"/>
-            </w:tcBorders>
-          </w:tcPr>
-          <w:p/>
-        </w:tc>
-      </w:tr>
-      <w:tr>
-        <w:tc>
-          <w:tcPr>
-            <w:tcW w:w="8996" w:type="dxa"/>
-            <w:gridSpan w:val="4"/>
-            <w:tcBorders>
-              <w:left w:val="single" w:sz="12" w:space="0" w:color="auto"/>
-              <w:right w:val="single" w:sz="12" w:space="0" w:color="auto"/>
-            </w:tcBorders>
-            <w:shd w:val="clear" w:color="auto" w:fill="D9D9D9" w:themeFill="background1" w:themeFillShade="D9"/>
-          </w:tcPr>
-          <w:p>
-            <w:pPr>
-              <w:jc w:val="center"/>
-              <w:rPr>
-                <w:b/>
-                <w:bCs/>
-              </w:rPr>
-            </w:pPr>
-            <w:r>
-              <w:rPr>
-                <w:b/>
-                <w:bCs/>
-              </w:rPr>
-              <w:t>Criterios de aceptación</w:t>
-            </w:r>
-            <w:r>
-              <w:rPr>
-                <w:b/>
-                <w:bCs/>
-              </w:rPr>
-              <w:t>:</w:t>
-            </w:r>
-          </w:p>
-        </w:tc>
-      </w:tr>
-      <w:tr>
-        <w:tc>
-          <w:tcPr>
-            <w:tcW w:w="8996" w:type="dxa"/>
-            <w:gridSpan w:val="4"/>
-            <w:tcBorders>
-              <w:left w:val="single" w:sz="12" w:space="0" w:color="auto"/>
-              <w:right w:val="single" w:sz="12" w:space="0" w:color="auto"/>
-            </w:tcBorders>
-          </w:tcPr>
-          <w:p/>
-        </w:tc>
-      </w:tr>
-      <w:tr>
-        <w:tc>
-          <w:tcPr>
-            <w:tcW w:w="8996" w:type="dxa"/>
-            <w:gridSpan w:val="4"/>
-            <w:tcBorders>
-              <w:left w:val="single" w:sz="12" w:space="0" w:color="auto"/>
-              <w:right w:val="single" w:sz="12" w:space="0" w:color="auto"/>
-            </w:tcBorders>
-          </w:tcPr>
-          <w:p/>
-        </w:tc>
-      </w:tr>
-      <w:tr>
-        <w:tc>
-          <w:tcPr>
-            <w:tcW w:w="8996" w:type="dxa"/>
-            <w:gridSpan w:val="4"/>
-            <w:tcBorders>
-              <w:left w:val="single" w:sz="12" w:space="0" w:color="auto"/>
-              <w:right w:val="single" w:sz="12" w:space="0" w:color="auto"/>
-            </w:tcBorders>
-          </w:tcPr>
-          <w:p/>
-        </w:tc>
-      </w:tr>
-      <w:tr>
-        <w:tc>
-          <w:tcPr>
-            <w:tcW w:w="8996" w:type="dxa"/>
-            <w:gridSpan w:val="4"/>
-            <w:tcBorders>
-              <w:left w:val="single" w:sz="12" w:space="0" w:color="auto"/>
-              <w:right w:val="single" w:sz="12" w:space="0" w:color="auto"/>
-            </w:tcBorders>
-          </w:tcPr>
-          <w:p/>
-        </w:tc>
-      </w:tr>
-      <w:tr>
-        <w:tc>
-          <w:tcPr>
-            <w:tcW w:w="8996" w:type="dxa"/>
-            <w:gridSpan w:val="4"/>
-            <w:tcBorders>
-              <w:left w:val="single" w:sz="12" w:space="0" w:color="auto"/>
-              <w:bottom w:val="single" w:sz="12" w:space="0" w:color="auto"/>
-              <w:right w:val="single" w:sz="12" w:space="0" w:color="auto"/>
-            </w:tcBorders>
-          </w:tcPr>
-          <w:p/>
-        </w:tc>
-      </w:tr>
-    </w:tbl>
-    <w:p/>
-    <w:p/>
-    <w:p/>
-    <w:tbl>
-      <w:tblPr>
-        <w:tblStyle w:val="Tablaconcuadrcula"/>
-        <w:tblW w:w="0" w:type="auto"/>
-        <w:tblLook w:val="04A0" w:firstRow="1" w:lastRow="0" w:firstColumn="1" w:lastColumn="0" w:noHBand="0" w:noVBand="1"/>
-      </w:tblPr>
-      <w:tblGrid>
-        <w:gridCol w:w="1651"/>
-        <w:gridCol w:w="3821"/>
-        <w:gridCol w:w="1831"/>
-        <w:gridCol w:w="1693"/>
-      </w:tblGrid>
-      <w:tr>
-        <w:tc>
-          <w:tcPr>
-            <w:tcW w:w="1694" w:type="dxa"/>
-            <w:tcBorders>
-              <w:top w:val="single" w:sz="12" w:space="0" w:color="auto"/>
-              <w:left w:val="single" w:sz="12" w:space="0" w:color="auto"/>
-            </w:tcBorders>
-            <w:shd w:val="clear" w:color="auto" w:fill="D9D9D9" w:themeFill="background1" w:themeFillShade="D9"/>
-          </w:tcPr>
-          <w:p>
-            <w:pPr>
-              <w:rPr>
-                <w:b/>
-                <w:bCs/>
-              </w:rPr>
-            </w:pPr>
-            <w:r>
-              <w:rPr>
-                <w:b/>
-                <w:bCs/>
-              </w:rPr>
-              <w:t>Nombre HU:</w:t>
-            </w:r>
-          </w:p>
-        </w:tc>
-        <w:tc>
-          <w:tcPr>
-            <w:tcW w:w="4103" w:type="dxa"/>
-            <w:tcBorders>
-              <w:top w:val="single" w:sz="12" w:space="0" w:color="auto"/>
-            </w:tcBorders>
-            <w:shd w:val="clear" w:color="auto" w:fill="FFFFFF" w:themeFill="background1"/>
-          </w:tcPr>
-          <w:p/>
-        </w:tc>
-        <w:tc>
-          <w:tcPr>
-            <w:tcW w:w="1843" w:type="dxa"/>
-            <w:tcBorders>
-              <w:top w:val="single" w:sz="12" w:space="0" w:color="auto"/>
-            </w:tcBorders>
-            <w:shd w:val="clear" w:color="auto" w:fill="D9D9D9" w:themeFill="background1" w:themeFillShade="D9"/>
-          </w:tcPr>
-          <w:p>
-            <w:pPr>
-              <w:rPr>
-                <w:b/>
-                <w:bCs/>
-              </w:rPr>
-            </w:pPr>
-            <w:r>
-              <w:rPr>
-                <w:b/>
-                <w:bCs/>
-              </w:rPr>
-              <w:t>Identificador:</w:t>
-            </w:r>
-          </w:p>
-        </w:tc>
-        <w:tc>
-          <w:tcPr>
-            <w:tcW w:w="1356" w:type="dxa"/>
-            <w:tcBorders>
-              <w:top w:val="single" w:sz="12" w:space="0" w:color="auto"/>
-              <w:right w:val="single" w:sz="12" w:space="0" w:color="auto"/>
-            </w:tcBorders>
-            <w:shd w:val="clear" w:color="auto" w:fill="FFFFFF" w:themeFill="background1"/>
-          </w:tcPr>
-          <w:p>
-            <w:r>
-              <w:t>HU-0</w:t>
-            </w:r>
-            <w:r>
-              <w:t>7</w:t>
-            </w:r>
-          </w:p>
-        </w:tc>
-      </w:tr>
-      <w:tr>
-        <w:tc>
-          <w:tcPr>
-            <w:tcW w:w="1694" w:type="dxa"/>
-            <w:tcBorders>
-              <w:left w:val="single" w:sz="12" w:space="0" w:color="auto"/>
-            </w:tcBorders>
-            <w:shd w:val="clear" w:color="auto" w:fill="D9D9D9" w:themeFill="background1" w:themeFillShade="D9"/>
-          </w:tcPr>
-          <w:p>
-            <w:pPr>
-              <w:rPr>
-                <w:b/>
-                <w:bCs/>
-              </w:rPr>
-            </w:pPr>
-            <w:r>
-              <w:rPr>
-                <w:b/>
-                <w:bCs/>
-              </w:rPr>
-              <w:t>Número:</w:t>
-            </w:r>
-          </w:p>
-        </w:tc>
-        <w:tc>
-          <w:tcPr>
-            <w:tcW w:w="4103" w:type="dxa"/>
-          </w:tcPr>
-          <w:p>
-            <w:r>
-              <w:t>000</w:t>
-            </w:r>
-            <w:r>
-              <w:t>7</w:t>
-            </w:r>
-          </w:p>
-        </w:tc>
-        <w:tc>
-          <w:tcPr>
-            <w:tcW w:w="1843" w:type="dxa"/>
-            <w:shd w:val="clear" w:color="auto" w:fill="D9D9D9" w:themeFill="background1" w:themeFillShade="D9"/>
-          </w:tcPr>
-          <w:p>
-            <w:pPr>
-              <w:rPr>
-                <w:b/>
-                <w:bCs/>
-              </w:rPr>
-            </w:pPr>
-            <w:r>
-              <w:rPr>
-                <w:b/>
-                <w:bCs/>
-              </w:rPr>
-              <w:t>Autor</w:t>
-            </w:r>
-            <w:r>
-              <w:rPr>
-                <w:b/>
-                <w:bCs/>
-              </w:rPr>
-              <w:t>:</w:t>
-            </w:r>
-          </w:p>
-        </w:tc>
-        <w:tc>
-          <w:tcPr>
-            <w:tcW w:w="1356" w:type="dxa"/>
-            <w:tcBorders>
-              <w:right w:val="single" w:sz="12" w:space="0" w:color="auto"/>
-            </w:tcBorders>
-          </w:tcPr>
-          <w:p>
-            <w:r>
-              <w:t>Administrador</w:t>
-            </w:r>
-          </w:p>
-        </w:tc>
-      </w:tr>
-      <w:tr>
-        <w:tc>
-          <w:tcPr>
-            <w:tcW w:w="8996" w:type="dxa"/>
-            <w:gridSpan w:val="4"/>
-            <w:tcBorders>
-              <w:left w:val="single" w:sz="12" w:space="0" w:color="auto"/>
-              <w:right w:val="single" w:sz="12" w:space="0" w:color="auto"/>
-            </w:tcBorders>
-            <w:shd w:val="clear" w:color="auto" w:fill="D9D9D9" w:themeFill="background1" w:themeFillShade="D9"/>
-          </w:tcPr>
-          <w:p>
-            <w:pPr>
-              <w:jc w:val="center"/>
-              <w:rPr>
-                <w:b/>
-                <w:bCs/>
-              </w:rPr>
-            </w:pPr>
-            <w:r>
-              <w:rPr>
-                <w:b/>
-                <w:bCs/>
-              </w:rPr>
-              <w:t>Descripción</w:t>
-            </w:r>
-            <w:r>
-              <w:rPr>
-                <w:b/>
-                <w:bCs/>
-              </w:rPr>
-              <w:t>:</w:t>
-            </w:r>
-          </w:p>
-        </w:tc>
-      </w:tr>
-      <w:tr>
-        <w:tc>
-          <w:tcPr>
-            <w:tcW w:w="8996" w:type="dxa"/>
-            <w:gridSpan w:val="4"/>
-            <w:tcBorders>
-              <w:left w:val="single" w:sz="12" w:space="0" w:color="auto"/>
-              <w:right w:val="single" w:sz="12" w:space="0" w:color="auto"/>
-            </w:tcBorders>
-          </w:tcPr>
-          <w:p/>
-        </w:tc>
-      </w:tr>
-      <w:tr>
-        <w:tc>
-          <w:tcPr>
-            <w:tcW w:w="8996" w:type="dxa"/>
-            <w:gridSpan w:val="4"/>
-            <w:tcBorders>
-              <w:left w:val="single" w:sz="12" w:space="0" w:color="auto"/>
-              <w:right w:val="single" w:sz="12" w:space="0" w:color="auto"/>
-            </w:tcBorders>
-            <w:shd w:val="clear" w:color="auto" w:fill="D9D9D9" w:themeFill="background1" w:themeFillShade="D9"/>
-          </w:tcPr>
-          <w:p>
-            <w:pPr>
-              <w:jc w:val="center"/>
-              <w:rPr>
-                <w:b/>
-                <w:bCs/>
-              </w:rPr>
-            </w:pPr>
-            <w:r>
-              <w:rPr>
-                <w:b/>
-                <w:bCs/>
-              </w:rPr>
-              <w:t>Criterios de aceptación</w:t>
-            </w:r>
-            <w:r>
-              <w:rPr>
-                <w:b/>
-                <w:bCs/>
-              </w:rPr>
-              <w:t>:</w:t>
-            </w:r>
-          </w:p>
-        </w:tc>
-      </w:tr>
-      <w:tr>
-        <w:tc>
-          <w:tcPr>
-            <w:tcW w:w="8996" w:type="dxa"/>
-            <w:gridSpan w:val="4"/>
-            <w:tcBorders>
-              <w:left w:val="single" w:sz="12" w:space="0" w:color="auto"/>
-              <w:right w:val="single" w:sz="12" w:space="0" w:color="auto"/>
-            </w:tcBorders>
-          </w:tcPr>
-          <w:p/>
-        </w:tc>
-      </w:tr>
-      <w:tr>
-        <w:tc>
-          <w:tcPr>
-            <w:tcW w:w="8996" w:type="dxa"/>
-            <w:gridSpan w:val="4"/>
-            <w:tcBorders>
-              <w:left w:val="single" w:sz="12" w:space="0" w:color="auto"/>
-              <w:right w:val="single" w:sz="12" w:space="0" w:color="auto"/>
-            </w:tcBorders>
-          </w:tcPr>
-          <w:p/>
-        </w:tc>
-      </w:tr>
-      <w:tr>
-        <w:tc>
-          <w:tcPr>
-            <w:tcW w:w="8996" w:type="dxa"/>
-            <w:gridSpan w:val="4"/>
-            <w:tcBorders>
-              <w:left w:val="single" w:sz="12" w:space="0" w:color="auto"/>
-              <w:right w:val="single" w:sz="12" w:space="0" w:color="auto"/>
-            </w:tcBorders>
-          </w:tcPr>
-          <w:p/>
-        </w:tc>
-      </w:tr>
-      <w:tr>
-        <w:tc>
-          <w:tcPr>
-            <w:tcW w:w="8996" w:type="dxa"/>
-            <w:gridSpan w:val="4"/>
-            <w:tcBorders>
-              <w:left w:val="single" w:sz="12" w:space="0" w:color="auto"/>
-              <w:right w:val="single" w:sz="12" w:space="0" w:color="auto"/>
-            </w:tcBorders>
-          </w:tcPr>
-          <w:p/>
-        </w:tc>
-      </w:tr>
-      <w:tr>
-        <w:tc>
-          <w:tcPr>
-            <w:tcW w:w="8996" w:type="dxa"/>
-            <w:gridSpan w:val="4"/>
-            <w:tcBorders>
-              <w:left w:val="single" w:sz="12" w:space="0" w:color="auto"/>
-              <w:bottom w:val="single" w:sz="12" w:space="0" w:color="auto"/>
-              <w:right w:val="single" w:sz="12" w:space="0" w:color="auto"/>
-            </w:tcBorders>
-          </w:tcPr>
-          <w:p/>
+            <w:r>
+              <w:t xml:space="preserve">  </w:t>
+            </w:r>
+            <w:r>
+              <w:t>Si no existen clientes registrados, el sistema muestra un mensaje informativo como:</w:t>
+            </w:r>
+            <w:r>
+              <w:t xml:space="preserve"> </w:t>
+            </w:r>
+            <w:r>
+              <w:rPr>
+                <w:i/>
+                <w:iCs/>
+              </w:rPr>
+              <w:t>"No se encontraron clientes registrados en el sistema."</w:t>
+            </w:r>
+          </w:p>
         </w:tc>
       </w:tr>
     </w:tbl>
@@ -4736,6 +5058,119 @@
       </w:rPr>
     </w:lvl>
   </w:abstractNum>
+  <w:abstractNum w:abstractNumId="5" w15:restartNumberingAfterBreak="0">
+    <w:nsid w:val="57907BF2"/>
+    <w:multiLevelType w:val="hybridMultilevel"/>
+    <w:tmpl w:val="2D208550"/>
+    <w:lvl w:ilvl="0" w:tplc="240A0001">
+      <w:start w:val="1"/>
+      <w:numFmt w:val="bullet"/>
+      <w:lvlText w:val=""/>
+      <w:lvlJc w:val="left"/>
+      <w:pPr>
+        <w:ind w:left="720" w:hanging="360"/>
+      </w:pPr>
+      <w:rPr>
+        <w:rFonts w:ascii="Symbol" w:hAnsi="Symbol" w:hint="default"/>
+      </w:rPr>
+    </w:lvl>
+    <w:lvl w:ilvl="1" w:tplc="240A0003" w:tentative="1">
+      <w:start w:val="1"/>
+      <w:numFmt w:val="bullet"/>
+      <w:lvlText w:val="o"/>
+      <w:lvlJc w:val="left"/>
+      <w:pPr>
+        <w:ind w:left="1440" w:hanging="360"/>
+      </w:pPr>
+      <w:rPr>
+        <w:rFonts w:ascii="Courier New" w:hAnsi="Courier New" w:cs="Courier New" w:hint="default"/>
+      </w:rPr>
+    </w:lvl>
+    <w:lvl w:ilvl="2" w:tplc="240A0005" w:tentative="1">
+      <w:start w:val="1"/>
+      <w:numFmt w:val="bullet"/>
+      <w:lvlText w:val=""/>
+      <w:lvlJc w:val="left"/>
+      <w:pPr>
+        <w:ind w:left="2160" w:hanging="360"/>
+      </w:pPr>
+      <w:rPr>
+        <w:rFonts w:ascii="Wingdings" w:hAnsi="Wingdings" w:hint="default"/>
+      </w:rPr>
+    </w:lvl>
+    <w:lvl w:ilvl="3" w:tplc="240A0001" w:tentative="1">
+      <w:start w:val="1"/>
+      <w:numFmt w:val="bullet"/>
+      <w:lvlText w:val=""/>
+      <w:lvlJc w:val="left"/>
+      <w:pPr>
+        <w:ind w:left="2880" w:hanging="360"/>
+      </w:pPr>
+      <w:rPr>
+        <w:rFonts w:ascii="Symbol" w:hAnsi="Symbol" w:hint="default"/>
+      </w:rPr>
+    </w:lvl>
+    <w:lvl w:ilvl="4" w:tplc="240A0003" w:tentative="1">
+      <w:start w:val="1"/>
+      <w:numFmt w:val="bullet"/>
+      <w:lvlText w:val="o"/>
+      <w:lvlJc w:val="left"/>
+      <w:pPr>
+        <w:ind w:left="3600" w:hanging="360"/>
+      </w:pPr>
+      <w:rPr>
+        <w:rFonts w:ascii="Courier New" w:hAnsi="Courier New" w:cs="Courier New" w:hint="default"/>
+      </w:rPr>
+    </w:lvl>
+    <w:lvl w:ilvl="5" w:tplc="240A0005" w:tentative="1">
+      <w:start w:val="1"/>
+      <w:numFmt w:val="bullet"/>
+      <w:lvlText w:val=""/>
+      <w:lvlJc w:val="left"/>
+      <w:pPr>
+        <w:ind w:left="4320" w:hanging="360"/>
+      </w:pPr>
+      <w:rPr>
+        <w:rFonts w:ascii="Wingdings" w:hAnsi="Wingdings" w:hint="default"/>
+      </w:rPr>
+    </w:lvl>
+    <w:lvl w:ilvl="6" w:tplc="240A0001" w:tentative="1">
+      <w:start w:val="1"/>
+      <w:numFmt w:val="bullet"/>
+      <w:lvlText w:val=""/>
+      <w:lvlJc w:val="left"/>
+      <w:pPr>
+        <w:ind w:left="5040" w:hanging="360"/>
+      </w:pPr>
+      <w:rPr>
+        <w:rFonts w:ascii="Symbol" w:hAnsi="Symbol" w:hint="default"/>
+      </w:rPr>
+    </w:lvl>
+    <w:lvl w:ilvl="7" w:tplc="240A0003" w:tentative="1">
+      <w:start w:val="1"/>
+      <w:numFmt w:val="bullet"/>
+      <w:lvlText w:val="o"/>
+      <w:lvlJc w:val="left"/>
+      <w:pPr>
+        <w:ind w:left="5760" w:hanging="360"/>
+      </w:pPr>
+      <w:rPr>
+        <w:rFonts w:ascii="Courier New" w:hAnsi="Courier New" w:cs="Courier New" w:hint="default"/>
+      </w:rPr>
+    </w:lvl>
+    <w:lvl w:ilvl="8" w:tplc="240A0005" w:tentative="1">
+      <w:start w:val="1"/>
+      <w:numFmt w:val="bullet"/>
+      <w:lvlText w:val=""/>
+      <w:lvlJc w:val="left"/>
+      <w:pPr>
+        <w:ind w:left="6480" w:hanging="360"/>
+      </w:pPr>
+      <w:rPr>
+        <w:rFonts w:ascii="Wingdings" w:hAnsi="Wingdings" w:hint="default"/>
+      </w:rPr>
+    </w:lvl>
+  </w:abstractNum>
   <w:num w:numId="1" w16cid:durableId="1337341645">
     <w:abstractNumId w:val="3"/>
   </w:num>
@@ -4750,6 +5185,9 @@
   </w:num>
   <w:num w:numId="5" w16cid:durableId="1177227624">
     <w:abstractNumId w:val="1"/>
+  </w:num>
+  <w:num w:numId="6" w16cid:durableId="1296138180">
+    <w:abstractNumId w:val="5"/>
   </w:num>
 </w:numbering>
 </file>
